--- a/Chapter2/Ushtrimet2.docx
+++ b/Chapter2/Ushtrimet2.docx
@@ -38,7 +38,6 @@
         </w:rPr>
         <w:t> by selecting for each one of them the most appropriate of the types </w:t>
       </w:r>
-      <w:proofErr w:type="spellStart"/>
       <w:r>
         <w:rPr>
           <w:b/>
@@ -49,7 +48,6 @@
         </w:rPr>
         <w:t>sbyte</w:t>
       </w:r>
-      <w:proofErr w:type="spellEnd"/>
       <w:r>
         <w:rPr>
           <w:sz w:val="26"/>
@@ -94,7 +92,6 @@
         </w:rPr>
         <w:t>, </w:t>
       </w:r>
-      <w:proofErr w:type="spellStart"/>
       <w:r>
         <w:rPr>
           <w:b/>
@@ -105,7 +102,6 @@
         </w:rPr>
         <w:t>ushort</w:t>
       </w:r>
-      <w:proofErr w:type="spellEnd"/>
       <w:r>
         <w:rPr>
           <w:sz w:val="26"/>
@@ -114,7 +110,6 @@
         </w:rPr>
         <w:t>, </w:t>
       </w:r>
-      <w:proofErr w:type="spellStart"/>
       <w:r>
         <w:rPr>
           <w:b/>
@@ -125,7 +120,6 @@
         </w:rPr>
         <w:t>int</w:t>
       </w:r>
-      <w:proofErr w:type="spellEnd"/>
       <w:r>
         <w:rPr>
           <w:sz w:val="26"/>
@@ -134,7 +128,6 @@
         </w:rPr>
         <w:t>, </w:t>
       </w:r>
-      <w:proofErr w:type="spellStart"/>
       <w:r>
         <w:rPr>
           <w:b/>
@@ -145,7 +138,6 @@
         </w:rPr>
         <w:t>uint</w:t>
       </w:r>
-      <w:proofErr w:type="spellEnd"/>
       <w:r>
         <w:rPr>
           <w:sz w:val="26"/>
@@ -172,7 +164,6 @@
         </w:rPr>
         <w:t> and </w:t>
       </w:r>
-      <w:proofErr w:type="spellStart"/>
       <w:r>
         <w:rPr>
           <w:b/>
@@ -183,7 +174,6 @@
         </w:rPr>
         <w:t>ulong</w:t>
       </w:r>
-      <w:proofErr w:type="spellEnd"/>
       <w:r>
         <w:rPr>
           <w:sz w:val="26"/>
@@ -479,7 +469,6 @@
         </w:rPr>
         <w:t xml:space="preserve">            </w:t>
       </w:r>
-      <w:proofErr w:type="spellStart"/>
       <w:proofErr w:type="gramStart"/>
       <w:r>
         <w:rPr>
@@ -490,7 +479,6 @@
         </w:rPr>
         <w:t>ushort</w:t>
       </w:r>
-      <w:proofErr w:type="spellEnd"/>
       <w:proofErr w:type="gramEnd"/>
       <w:r>
         <w:rPr>
@@ -524,7 +512,6 @@
         </w:rPr>
         <w:t xml:space="preserve">            </w:t>
       </w:r>
-      <w:proofErr w:type="spellStart"/>
       <w:proofErr w:type="gramStart"/>
       <w:r>
         <w:rPr>
@@ -535,7 +522,6 @@
         </w:rPr>
         <w:t>sbyte</w:t>
       </w:r>
-      <w:proofErr w:type="spellEnd"/>
       <w:proofErr w:type="gramEnd"/>
       <w:r>
         <w:rPr>
@@ -569,7 +555,6 @@
         </w:rPr>
         <w:t xml:space="preserve">            </w:t>
       </w:r>
-      <w:proofErr w:type="spellStart"/>
       <w:proofErr w:type="gramStart"/>
       <w:r>
         <w:rPr>
@@ -580,7 +565,6 @@
         </w:rPr>
         <w:t>uint</w:t>
       </w:r>
-      <w:proofErr w:type="spellEnd"/>
       <w:proofErr w:type="gramEnd"/>
       <w:r>
         <w:rPr>
@@ -786,7 +770,6 @@
         </w:rPr>
         <w:t xml:space="preserve">            </w:t>
       </w:r>
-      <w:proofErr w:type="spellStart"/>
       <w:proofErr w:type="gramStart"/>
       <w:r>
         <w:rPr>
@@ -797,7 +780,6 @@
         </w:rPr>
         <w:t>uint</w:t>
       </w:r>
-      <w:proofErr w:type="spellEnd"/>
       <w:proofErr w:type="gramEnd"/>
       <w:r>
         <w:rPr>
@@ -831,7 +813,6 @@
         </w:rPr>
         <w:t xml:space="preserve">            </w:t>
       </w:r>
-      <w:proofErr w:type="spellStart"/>
       <w:proofErr w:type="gramStart"/>
       <w:r>
         <w:rPr>
@@ -842,7 +823,6 @@
         </w:rPr>
         <w:t>sbyte</w:t>
       </w:r>
-      <w:proofErr w:type="spellEnd"/>
       <w:proofErr w:type="gramEnd"/>
       <w:r>
         <w:rPr>
@@ -876,7 +856,6 @@
         </w:rPr>
         <w:t xml:space="preserve">            </w:t>
       </w:r>
-      <w:proofErr w:type="spellStart"/>
       <w:proofErr w:type="gramStart"/>
       <w:r>
         <w:rPr>
@@ -887,7 +866,6 @@
         </w:rPr>
         <w:t>sbyte</w:t>
       </w:r>
-      <w:proofErr w:type="spellEnd"/>
       <w:proofErr w:type="gramEnd"/>
       <w:r>
         <w:rPr>
@@ -921,7 +899,6 @@
         </w:rPr>
         <w:t xml:space="preserve">            </w:t>
       </w:r>
-      <w:proofErr w:type="spellStart"/>
       <w:proofErr w:type="gramStart"/>
       <w:r>
         <w:rPr>
@@ -932,7 +909,6 @@
         </w:rPr>
         <w:t>int</w:t>
       </w:r>
-      <w:proofErr w:type="spellEnd"/>
       <w:proofErr w:type="gramEnd"/>
       <w:r>
         <w:rPr>
@@ -966,7 +942,6 @@
         </w:rPr>
         <w:t xml:space="preserve">            </w:t>
       </w:r>
-      <w:proofErr w:type="spellStart"/>
       <w:proofErr w:type="gramStart"/>
       <w:r>
         <w:rPr>
@@ -977,7 +952,6 @@
         </w:rPr>
         <w:t>ushort</w:t>
       </w:r>
-      <w:proofErr w:type="spellEnd"/>
       <w:proofErr w:type="gramEnd"/>
       <w:r>
         <w:rPr>
@@ -1461,27 +1435,7 @@
           <w:sz w:val="19"/>
           <w:szCs w:val="19"/>
         </w:rPr>
-        <w:t xml:space="preserve">[] </w:t>
-      </w:r>
-      <w:proofErr w:type="spellStart"/>
-      <w:r>
-        <w:rPr>
-          <w:rFonts w:ascii="Consolas" w:hAnsi="Consolas" w:cs="Consolas"/>
-          <w:color w:val="000000"/>
-          <w:sz w:val="19"/>
-          <w:szCs w:val="19"/>
-        </w:rPr>
-        <w:t>args</w:t>
-      </w:r>
-      <w:proofErr w:type="spellEnd"/>
-      <w:r>
-        <w:rPr>
-          <w:rFonts w:ascii="Consolas" w:hAnsi="Consolas" w:cs="Consolas"/>
-          <w:color w:val="000000"/>
-          <w:sz w:val="19"/>
-          <w:szCs w:val="19"/>
-        </w:rPr>
-        <w:t>)</w:t>
+        <w:t>[] args)</w:t>
       </w:r>
     </w:p>
     <w:p>
@@ -1758,26 +1712,15 @@
         </w:rPr>
         <w:t xml:space="preserve">            </w:t>
       </w:r>
-      <w:proofErr w:type="spellStart"/>
-      <w:proofErr w:type="gramStart"/>
-      <w:r>
-        <w:rPr>
-          <w:rFonts w:ascii="Consolas" w:hAnsi="Consolas" w:cs="Consolas"/>
-          <w:color w:val="000000"/>
-          <w:sz w:val="19"/>
-          <w:szCs w:val="19"/>
-        </w:rPr>
-        <w:t>Console.WriteLine</w:t>
-      </w:r>
-      <w:proofErr w:type="spellEnd"/>
-      <w:r>
-        <w:rPr>
-          <w:rFonts w:ascii="Consolas" w:hAnsi="Consolas" w:cs="Consolas"/>
-          <w:color w:val="000000"/>
-          <w:sz w:val="19"/>
-          <w:szCs w:val="19"/>
-        </w:rPr>
-        <w:t>(</w:t>
+      <w:proofErr w:type="gramStart"/>
+      <w:r>
+        <w:rPr>
+          <w:rFonts w:ascii="Consolas" w:hAnsi="Consolas" w:cs="Consolas"/>
+          <w:color w:val="000000"/>
+          <w:sz w:val="19"/>
+          <w:szCs w:val="19"/>
+        </w:rPr>
+        <w:t>Console.WriteLine(</w:t>
       </w:r>
       <w:proofErr w:type="gramEnd"/>
       <w:r>
@@ -1812,26 +1755,15 @@
         </w:rPr>
         <w:t xml:space="preserve">            </w:t>
       </w:r>
-      <w:proofErr w:type="spellStart"/>
-      <w:proofErr w:type="gramStart"/>
-      <w:r>
-        <w:rPr>
-          <w:rFonts w:ascii="Consolas" w:hAnsi="Consolas" w:cs="Consolas"/>
-          <w:color w:val="000000"/>
-          <w:sz w:val="19"/>
-          <w:szCs w:val="19"/>
-        </w:rPr>
-        <w:t>Console.WriteLine</w:t>
-      </w:r>
-      <w:proofErr w:type="spellEnd"/>
-      <w:r>
-        <w:rPr>
-          <w:rFonts w:ascii="Consolas" w:hAnsi="Consolas" w:cs="Consolas"/>
-          <w:color w:val="000000"/>
-          <w:sz w:val="19"/>
-          <w:szCs w:val="19"/>
-        </w:rPr>
-        <w:t>(</w:t>
+      <w:proofErr w:type="gramStart"/>
+      <w:r>
+        <w:rPr>
+          <w:rFonts w:ascii="Consolas" w:hAnsi="Consolas" w:cs="Consolas"/>
+          <w:color w:val="000000"/>
+          <w:sz w:val="19"/>
+          <w:szCs w:val="19"/>
+        </w:rPr>
+        <w:t>Console.WriteLine(</w:t>
       </w:r>
       <w:proofErr w:type="gramEnd"/>
       <w:r>
@@ -1866,26 +1798,15 @@
         </w:rPr>
         <w:t xml:space="preserve">            </w:t>
       </w:r>
-      <w:proofErr w:type="spellStart"/>
-      <w:proofErr w:type="gramStart"/>
-      <w:r>
-        <w:rPr>
-          <w:rFonts w:ascii="Consolas" w:hAnsi="Consolas" w:cs="Consolas"/>
-          <w:color w:val="000000"/>
-          <w:sz w:val="19"/>
-          <w:szCs w:val="19"/>
-        </w:rPr>
-        <w:t>Console.WriteLine</w:t>
-      </w:r>
-      <w:proofErr w:type="spellEnd"/>
-      <w:r>
-        <w:rPr>
-          <w:rFonts w:ascii="Consolas" w:hAnsi="Consolas" w:cs="Consolas"/>
-          <w:color w:val="000000"/>
-          <w:sz w:val="19"/>
-          <w:szCs w:val="19"/>
-        </w:rPr>
-        <w:t>(</w:t>
+      <w:proofErr w:type="gramStart"/>
+      <w:r>
+        <w:rPr>
+          <w:rFonts w:ascii="Consolas" w:hAnsi="Consolas" w:cs="Consolas"/>
+          <w:color w:val="000000"/>
+          <w:sz w:val="19"/>
+          <w:szCs w:val="19"/>
+        </w:rPr>
+        <w:t>Console.WriteLine(</w:t>
       </w:r>
       <w:proofErr w:type="gramEnd"/>
       <w:r>
@@ -1921,26 +1842,15 @@
         <w:lastRenderedPageBreak/>
         <w:t xml:space="preserve">            </w:t>
       </w:r>
-      <w:proofErr w:type="spellStart"/>
-      <w:proofErr w:type="gramStart"/>
-      <w:r>
-        <w:rPr>
-          <w:rFonts w:ascii="Consolas" w:hAnsi="Consolas" w:cs="Consolas"/>
-          <w:color w:val="000000"/>
-          <w:sz w:val="19"/>
-          <w:szCs w:val="19"/>
-        </w:rPr>
-        <w:t>Console.WriteLine</w:t>
-      </w:r>
-      <w:proofErr w:type="spellEnd"/>
-      <w:r>
-        <w:rPr>
-          <w:rFonts w:ascii="Consolas" w:hAnsi="Consolas" w:cs="Consolas"/>
-          <w:color w:val="000000"/>
-          <w:sz w:val="19"/>
-          <w:szCs w:val="19"/>
-        </w:rPr>
-        <w:t>(</w:t>
+      <w:proofErr w:type="gramStart"/>
+      <w:r>
+        <w:rPr>
+          <w:rFonts w:ascii="Consolas" w:hAnsi="Consolas" w:cs="Consolas"/>
+          <w:color w:val="000000"/>
+          <w:sz w:val="19"/>
+          <w:szCs w:val="19"/>
+        </w:rPr>
+        <w:t>Console.WriteLine(</w:t>
       </w:r>
       <w:proofErr w:type="gramEnd"/>
       <w:r>
@@ -1975,26 +1885,15 @@
         </w:rPr>
         <w:t xml:space="preserve">            </w:t>
       </w:r>
-      <w:proofErr w:type="spellStart"/>
-      <w:proofErr w:type="gramStart"/>
-      <w:r>
-        <w:rPr>
-          <w:rFonts w:ascii="Consolas" w:hAnsi="Consolas" w:cs="Consolas"/>
-          <w:color w:val="000000"/>
-          <w:sz w:val="19"/>
-          <w:szCs w:val="19"/>
-        </w:rPr>
-        <w:t>Console.WriteLine</w:t>
-      </w:r>
-      <w:proofErr w:type="spellEnd"/>
-      <w:r>
-        <w:rPr>
-          <w:rFonts w:ascii="Consolas" w:hAnsi="Consolas" w:cs="Consolas"/>
-          <w:color w:val="000000"/>
-          <w:sz w:val="19"/>
-          <w:szCs w:val="19"/>
-        </w:rPr>
-        <w:t>(</w:t>
+      <w:proofErr w:type="gramStart"/>
+      <w:r>
+        <w:rPr>
+          <w:rFonts w:ascii="Consolas" w:hAnsi="Consolas" w:cs="Consolas"/>
+          <w:color w:val="000000"/>
+          <w:sz w:val="19"/>
+          <w:szCs w:val="19"/>
+        </w:rPr>
+        <w:t>Console.WriteLine(</w:t>
       </w:r>
       <w:proofErr w:type="gramEnd"/>
       <w:r>
@@ -2370,27 +2269,7 @@
           <w:sz w:val="19"/>
           <w:szCs w:val="19"/>
         </w:rPr>
-        <w:t xml:space="preserve">[] </w:t>
-      </w:r>
-      <w:proofErr w:type="spellStart"/>
-      <w:r>
-        <w:rPr>
-          <w:rFonts w:ascii="Consolas" w:hAnsi="Consolas" w:cs="Consolas"/>
-          <w:color w:val="000000"/>
-          <w:sz w:val="19"/>
-          <w:szCs w:val="19"/>
-        </w:rPr>
-        <w:t>args</w:t>
-      </w:r>
-      <w:proofErr w:type="spellEnd"/>
-      <w:r>
-        <w:rPr>
-          <w:rFonts w:ascii="Consolas" w:hAnsi="Consolas" w:cs="Consolas"/>
-          <w:color w:val="000000"/>
-          <w:sz w:val="19"/>
-          <w:szCs w:val="19"/>
-        </w:rPr>
-        <w:t>)</w:t>
+        <w:t>[] args)</w:t>
       </w:r>
     </w:p>
     <w:p>
@@ -2538,26 +2417,15 @@
         </w:rPr>
         <w:t xml:space="preserve">        </w:t>
       </w:r>
-      <w:proofErr w:type="spellStart"/>
-      <w:proofErr w:type="gramStart"/>
-      <w:r>
-        <w:rPr>
-          <w:rFonts w:ascii="Consolas" w:hAnsi="Consolas" w:cs="Consolas"/>
-          <w:color w:val="000000"/>
-          <w:sz w:val="19"/>
-          <w:szCs w:val="19"/>
-        </w:rPr>
-        <w:t>Console.WriteLine</w:t>
-      </w:r>
-      <w:proofErr w:type="spellEnd"/>
-      <w:r>
-        <w:rPr>
-          <w:rFonts w:ascii="Consolas" w:hAnsi="Consolas" w:cs="Consolas"/>
-          <w:color w:val="000000"/>
-          <w:sz w:val="19"/>
-          <w:szCs w:val="19"/>
-        </w:rPr>
-        <w:t>(</w:t>
+      <w:proofErr w:type="gramStart"/>
+      <w:r>
+        <w:rPr>
+          <w:rFonts w:ascii="Consolas" w:hAnsi="Consolas" w:cs="Consolas"/>
+          <w:color w:val="000000"/>
+          <w:sz w:val="19"/>
+          <w:szCs w:val="19"/>
+        </w:rPr>
+        <w:t>Console.WriteLine(</w:t>
       </w:r>
       <w:proofErr w:type="gramEnd"/>
       <w:r>
@@ -2668,7 +2536,6 @@
         </w:rPr>
         <w:t> a variable of type </w:t>
       </w:r>
-      <w:proofErr w:type="spellStart"/>
       <w:r>
         <w:rPr>
           <w:b/>
@@ -2679,7 +2546,6 @@
         </w:rPr>
         <w:t>int</w:t>
       </w:r>
-      <w:proofErr w:type="spellEnd"/>
       <w:r>
         <w:rPr>
           <w:sz w:val="26"/>
@@ -2971,27 +2837,7 @@
           <w:sz w:val="19"/>
           <w:szCs w:val="19"/>
         </w:rPr>
-        <w:t xml:space="preserve">[] </w:t>
-      </w:r>
-      <w:proofErr w:type="spellStart"/>
-      <w:r>
-        <w:rPr>
-          <w:rFonts w:ascii="Consolas" w:hAnsi="Consolas" w:cs="Consolas"/>
-          <w:color w:val="000000"/>
-          <w:sz w:val="19"/>
-          <w:szCs w:val="19"/>
-        </w:rPr>
-        <w:t>args</w:t>
-      </w:r>
-      <w:proofErr w:type="spellEnd"/>
-      <w:r>
-        <w:rPr>
-          <w:rFonts w:ascii="Consolas" w:hAnsi="Consolas" w:cs="Consolas"/>
-          <w:color w:val="000000"/>
-          <w:sz w:val="19"/>
-          <w:szCs w:val="19"/>
-        </w:rPr>
-        <w:t>)</w:t>
+        <w:t>[] args)</w:t>
       </w:r>
     </w:p>
     <w:p>
@@ -3039,7 +2885,6 @@
         </w:rPr>
         <w:t xml:space="preserve">            </w:t>
       </w:r>
-      <w:proofErr w:type="spellStart"/>
       <w:proofErr w:type="gramStart"/>
       <w:r>
         <w:rPr>
@@ -3050,7 +2895,6 @@
         </w:rPr>
         <w:t>int</w:t>
       </w:r>
-      <w:proofErr w:type="spellEnd"/>
       <w:proofErr w:type="gramEnd"/>
       <w:r>
         <w:rPr>
@@ -3084,26 +2928,15 @@
         </w:rPr>
         <w:t xml:space="preserve">            </w:t>
       </w:r>
-      <w:proofErr w:type="spellStart"/>
-      <w:proofErr w:type="gramStart"/>
-      <w:r>
-        <w:rPr>
-          <w:rFonts w:ascii="Consolas" w:hAnsi="Consolas" w:cs="Consolas"/>
-          <w:color w:val="000000"/>
-          <w:sz w:val="19"/>
-          <w:szCs w:val="19"/>
-        </w:rPr>
-        <w:t>Console.WriteLine</w:t>
-      </w:r>
-      <w:proofErr w:type="spellEnd"/>
-      <w:r>
-        <w:rPr>
-          <w:rFonts w:ascii="Consolas" w:hAnsi="Consolas" w:cs="Consolas"/>
-          <w:color w:val="000000"/>
-          <w:sz w:val="19"/>
-          <w:szCs w:val="19"/>
-        </w:rPr>
-        <w:t>(</w:t>
+      <w:proofErr w:type="gramStart"/>
+      <w:r>
+        <w:rPr>
+          <w:rFonts w:ascii="Consolas" w:hAnsi="Consolas" w:cs="Consolas"/>
+          <w:color w:val="000000"/>
+          <w:sz w:val="19"/>
+          <w:szCs w:val="19"/>
+        </w:rPr>
+        <w:t>Console.WriteLine(</w:t>
       </w:r>
       <w:proofErr w:type="gramEnd"/>
       <w:r>
@@ -3528,27 +3361,7 @@
           <w:sz w:val="19"/>
           <w:szCs w:val="19"/>
         </w:rPr>
-        <w:t xml:space="preserve">[] </w:t>
-      </w:r>
-      <w:proofErr w:type="spellStart"/>
-      <w:r>
-        <w:rPr>
-          <w:rFonts w:ascii="Consolas" w:hAnsi="Consolas" w:cs="Consolas"/>
-          <w:color w:val="000000"/>
-          <w:sz w:val="19"/>
-          <w:szCs w:val="19"/>
-        </w:rPr>
-        <w:t>args</w:t>
-      </w:r>
-      <w:proofErr w:type="spellEnd"/>
-      <w:r>
-        <w:rPr>
-          <w:rFonts w:ascii="Consolas" w:hAnsi="Consolas" w:cs="Consolas"/>
-          <w:color w:val="000000"/>
-          <w:sz w:val="19"/>
-          <w:szCs w:val="19"/>
-        </w:rPr>
-        <w:t>)</w:t>
+        <w:t>[] args)</w:t>
       </w:r>
     </w:p>
     <w:p>
@@ -3614,27 +3427,7 @@
           <w:sz w:val="19"/>
           <w:szCs w:val="19"/>
         </w:rPr>
-        <w:t xml:space="preserve"> </w:t>
-      </w:r>
-      <w:proofErr w:type="spellStart"/>
-      <w:r>
-        <w:rPr>
-          <w:rFonts w:ascii="Consolas" w:hAnsi="Consolas" w:cs="Consolas"/>
-          <w:color w:val="000000"/>
-          <w:sz w:val="19"/>
-          <w:szCs w:val="19"/>
-        </w:rPr>
-        <w:t>karakteri</w:t>
-      </w:r>
-      <w:proofErr w:type="spellEnd"/>
-      <w:r>
-        <w:rPr>
-          <w:rFonts w:ascii="Consolas" w:hAnsi="Consolas" w:cs="Consolas"/>
-          <w:color w:val="000000"/>
-          <w:sz w:val="19"/>
-          <w:szCs w:val="19"/>
-        </w:rPr>
-        <w:t xml:space="preserve"> = </w:t>
+        <w:t xml:space="preserve"> karakteri = </w:t>
       </w:r>
       <w:r>
         <w:rPr>
@@ -3677,47 +3470,25 @@
         </w:rPr>
         <w:t xml:space="preserve">            </w:t>
       </w:r>
-      <w:proofErr w:type="spellStart"/>
-      <w:proofErr w:type="gramStart"/>
-      <w:r>
-        <w:rPr>
-          <w:rFonts w:ascii="Consolas" w:hAnsi="Consolas" w:cs="Consolas"/>
-          <w:color w:val="000000"/>
-          <w:sz w:val="19"/>
-          <w:szCs w:val="19"/>
-        </w:rPr>
-        <w:t>Console.WriteLine</w:t>
-      </w:r>
-      <w:proofErr w:type="spellEnd"/>
-      <w:r>
-        <w:rPr>
-          <w:rFonts w:ascii="Consolas" w:hAnsi="Consolas" w:cs="Consolas"/>
-          <w:color w:val="000000"/>
-          <w:sz w:val="19"/>
-          <w:szCs w:val="19"/>
-        </w:rPr>
-        <w:t>(</w:t>
-      </w:r>
-      <w:proofErr w:type="spellStart"/>
-      <w:proofErr w:type="gramEnd"/>
-      <w:r>
-        <w:rPr>
-          <w:rFonts w:ascii="Consolas" w:hAnsi="Consolas" w:cs="Consolas"/>
-          <w:color w:val="000000"/>
-          <w:sz w:val="19"/>
-          <w:szCs w:val="19"/>
-        </w:rPr>
-        <w:t>karakteri</w:t>
-      </w:r>
-      <w:proofErr w:type="spellEnd"/>
-      <w:r>
-        <w:rPr>
-          <w:rFonts w:ascii="Consolas" w:hAnsi="Consolas" w:cs="Consolas"/>
-          <w:color w:val="000000"/>
-          <w:sz w:val="19"/>
-          <w:szCs w:val="19"/>
-        </w:rPr>
-        <w:t>);</w:t>
+      <w:proofErr w:type="gramStart"/>
+      <w:r>
+        <w:rPr>
+          <w:rFonts w:ascii="Consolas" w:hAnsi="Consolas" w:cs="Consolas"/>
+          <w:color w:val="000000"/>
+          <w:sz w:val="19"/>
+          <w:szCs w:val="19"/>
+        </w:rPr>
+        <w:t>Console.WriteLine(</w:t>
+      </w:r>
+      <w:proofErr w:type="gramEnd"/>
+      <w:r>
+        <w:rPr>
+          <w:rFonts w:ascii="Consolas" w:hAnsi="Consolas" w:cs="Consolas"/>
+          <w:color w:val="000000"/>
+          <w:sz w:val="19"/>
+          <w:szCs w:val="19"/>
+        </w:rPr>
+        <w:t>karakteri);</w:t>
       </w:r>
     </w:p>
     <w:p>
@@ -3830,7 +3601,6 @@
         </w:rPr>
         <w:t>Declare a variable </w:t>
       </w:r>
-      <w:proofErr w:type="spellStart"/>
       <w:r>
         <w:rPr>
           <w:b/>
@@ -3841,7 +3611,6 @@
         </w:rPr>
         <w:t>isMale</w:t>
       </w:r>
-      <w:proofErr w:type="spellEnd"/>
       <w:r>
         <w:rPr>
           <w:sz w:val="26"/>
@@ -4125,27 +3894,7 @@
           <w:sz w:val="19"/>
           <w:szCs w:val="19"/>
         </w:rPr>
-        <w:t xml:space="preserve">[] </w:t>
-      </w:r>
-      <w:proofErr w:type="spellStart"/>
-      <w:r>
-        <w:rPr>
-          <w:rFonts w:ascii="Consolas" w:hAnsi="Consolas" w:cs="Consolas"/>
-          <w:color w:val="000000"/>
-          <w:sz w:val="19"/>
-          <w:szCs w:val="19"/>
-        </w:rPr>
-        <w:t>args</w:t>
-      </w:r>
-      <w:proofErr w:type="spellEnd"/>
-      <w:r>
-        <w:rPr>
-          <w:rFonts w:ascii="Consolas" w:hAnsi="Consolas" w:cs="Consolas"/>
-          <w:color w:val="000000"/>
-          <w:sz w:val="19"/>
-          <w:szCs w:val="19"/>
-        </w:rPr>
-        <w:t>)</w:t>
+        <w:t>[] args)</w:t>
       </w:r>
     </w:p>
     <w:p>
@@ -4211,27 +3960,7 @@
           <w:sz w:val="19"/>
           <w:szCs w:val="19"/>
         </w:rPr>
-        <w:t xml:space="preserve"> </w:t>
-      </w:r>
-      <w:proofErr w:type="spellStart"/>
-      <w:r>
-        <w:rPr>
-          <w:rFonts w:ascii="Consolas" w:hAnsi="Consolas" w:cs="Consolas"/>
-          <w:color w:val="000000"/>
-          <w:sz w:val="19"/>
-          <w:szCs w:val="19"/>
-        </w:rPr>
-        <w:t>isMale</w:t>
-      </w:r>
-      <w:proofErr w:type="spellEnd"/>
-      <w:r>
-        <w:rPr>
-          <w:rFonts w:ascii="Consolas" w:hAnsi="Consolas" w:cs="Consolas"/>
-          <w:color w:val="000000"/>
-          <w:sz w:val="19"/>
-          <w:szCs w:val="19"/>
-        </w:rPr>
-        <w:t xml:space="preserve"> = </w:t>
+        <w:t xml:space="preserve"> isMale = </w:t>
       </w:r>
       <w:r>
         <w:rPr>
@@ -4274,47 +4003,25 @@
         </w:rPr>
         <w:t xml:space="preserve">            </w:t>
       </w:r>
-      <w:proofErr w:type="spellStart"/>
-      <w:proofErr w:type="gramStart"/>
-      <w:r>
-        <w:rPr>
-          <w:rFonts w:ascii="Consolas" w:hAnsi="Consolas" w:cs="Consolas"/>
-          <w:color w:val="000000"/>
-          <w:sz w:val="19"/>
-          <w:szCs w:val="19"/>
-        </w:rPr>
-        <w:t>Console.WriteLine</w:t>
-      </w:r>
-      <w:proofErr w:type="spellEnd"/>
-      <w:r>
-        <w:rPr>
-          <w:rFonts w:ascii="Consolas" w:hAnsi="Consolas" w:cs="Consolas"/>
-          <w:color w:val="000000"/>
-          <w:sz w:val="19"/>
-          <w:szCs w:val="19"/>
-        </w:rPr>
-        <w:t>(</w:t>
-      </w:r>
-      <w:proofErr w:type="spellStart"/>
-      <w:proofErr w:type="gramEnd"/>
-      <w:r>
-        <w:rPr>
-          <w:rFonts w:ascii="Consolas" w:hAnsi="Consolas" w:cs="Consolas"/>
-          <w:color w:val="000000"/>
-          <w:sz w:val="19"/>
-          <w:szCs w:val="19"/>
-        </w:rPr>
-        <w:t>isMale</w:t>
-      </w:r>
-      <w:proofErr w:type="spellEnd"/>
-      <w:r>
-        <w:rPr>
-          <w:rFonts w:ascii="Consolas" w:hAnsi="Consolas" w:cs="Consolas"/>
-          <w:color w:val="000000"/>
-          <w:sz w:val="19"/>
-          <w:szCs w:val="19"/>
-        </w:rPr>
-        <w:t>);</w:t>
+      <w:proofErr w:type="gramStart"/>
+      <w:r>
+        <w:rPr>
+          <w:rFonts w:ascii="Consolas" w:hAnsi="Consolas" w:cs="Consolas"/>
+          <w:color w:val="000000"/>
+          <w:sz w:val="19"/>
+          <w:szCs w:val="19"/>
+        </w:rPr>
+        <w:t>Console.WriteLine(</w:t>
+      </w:r>
+      <w:proofErr w:type="gramEnd"/>
+      <w:r>
+        <w:rPr>
+          <w:rFonts w:ascii="Consolas" w:hAnsi="Consolas" w:cs="Consolas"/>
+          <w:color w:val="000000"/>
+          <w:sz w:val="19"/>
+          <w:szCs w:val="19"/>
+        </w:rPr>
+        <w:t>isMale);</w:t>
       </w:r>
     </w:p>
     <w:p>
@@ -4746,27 +4453,7 @@
           <w:sz w:val="19"/>
           <w:szCs w:val="19"/>
         </w:rPr>
-        <w:t xml:space="preserve">[] </w:t>
-      </w:r>
-      <w:proofErr w:type="spellStart"/>
-      <w:r>
-        <w:rPr>
-          <w:rFonts w:ascii="Consolas" w:hAnsi="Consolas" w:cs="Consolas"/>
-          <w:color w:val="000000"/>
-          <w:sz w:val="19"/>
-          <w:szCs w:val="19"/>
-        </w:rPr>
-        <w:t>args</w:t>
-      </w:r>
-      <w:proofErr w:type="spellEnd"/>
-      <w:r>
-        <w:rPr>
-          <w:rFonts w:ascii="Consolas" w:hAnsi="Consolas" w:cs="Consolas"/>
-          <w:color w:val="000000"/>
-          <w:sz w:val="19"/>
-          <w:szCs w:val="19"/>
-        </w:rPr>
-        <w:t>)</w:t>
+        <w:t>[] args)</w:t>
       </w:r>
     </w:p>
     <w:p>
@@ -4954,27 +4641,7 @@
           <w:sz w:val="19"/>
           <w:szCs w:val="19"/>
         </w:rPr>
-        <w:t xml:space="preserve"> </w:t>
-      </w:r>
-      <w:proofErr w:type="spellStart"/>
-      <w:r>
-        <w:rPr>
-          <w:rFonts w:ascii="Consolas" w:hAnsi="Consolas" w:cs="Consolas"/>
-          <w:color w:val="000000"/>
-          <w:sz w:val="19"/>
-          <w:szCs w:val="19"/>
-        </w:rPr>
-        <w:t>obj</w:t>
-      </w:r>
-      <w:proofErr w:type="spellEnd"/>
-      <w:r>
-        <w:rPr>
-          <w:rFonts w:ascii="Consolas" w:hAnsi="Consolas" w:cs="Consolas"/>
-          <w:color w:val="000000"/>
-          <w:sz w:val="19"/>
-          <w:szCs w:val="19"/>
-        </w:rPr>
-        <w:t xml:space="preserve"> = var1 + </w:t>
+        <w:t xml:space="preserve"> obj = var1 + </w:t>
       </w:r>
       <w:r>
         <w:rPr>
@@ -5017,47 +4684,25 @@
         </w:rPr>
         <w:t xml:space="preserve">            </w:t>
       </w:r>
-      <w:proofErr w:type="spellStart"/>
-      <w:proofErr w:type="gramStart"/>
-      <w:r>
-        <w:rPr>
-          <w:rFonts w:ascii="Consolas" w:hAnsi="Consolas" w:cs="Consolas"/>
-          <w:color w:val="000000"/>
-          <w:sz w:val="19"/>
-          <w:szCs w:val="19"/>
-        </w:rPr>
-        <w:t>Console.WriteLine</w:t>
-      </w:r>
-      <w:proofErr w:type="spellEnd"/>
-      <w:r>
-        <w:rPr>
-          <w:rFonts w:ascii="Consolas" w:hAnsi="Consolas" w:cs="Consolas"/>
-          <w:color w:val="000000"/>
-          <w:sz w:val="19"/>
-          <w:szCs w:val="19"/>
-        </w:rPr>
-        <w:t>(</w:t>
-      </w:r>
-      <w:proofErr w:type="spellStart"/>
-      <w:proofErr w:type="gramEnd"/>
-      <w:r>
-        <w:rPr>
-          <w:rFonts w:ascii="Consolas" w:hAnsi="Consolas" w:cs="Consolas"/>
-          <w:color w:val="000000"/>
-          <w:sz w:val="19"/>
-          <w:szCs w:val="19"/>
-        </w:rPr>
-        <w:t>obj</w:t>
-      </w:r>
-      <w:proofErr w:type="spellEnd"/>
-      <w:r>
-        <w:rPr>
-          <w:rFonts w:ascii="Consolas" w:hAnsi="Consolas" w:cs="Consolas"/>
-          <w:color w:val="000000"/>
-          <w:sz w:val="19"/>
-          <w:szCs w:val="19"/>
-        </w:rPr>
-        <w:t>);</w:t>
+      <w:proofErr w:type="gramStart"/>
+      <w:r>
+        <w:rPr>
+          <w:rFonts w:ascii="Consolas" w:hAnsi="Consolas" w:cs="Consolas"/>
+          <w:color w:val="000000"/>
+          <w:sz w:val="19"/>
+          <w:szCs w:val="19"/>
+        </w:rPr>
+        <w:t>Console.WriteLine(</w:t>
+      </w:r>
+      <w:proofErr w:type="gramEnd"/>
+      <w:r>
+        <w:rPr>
+          <w:rFonts w:ascii="Consolas" w:hAnsi="Consolas" w:cs="Consolas"/>
+          <w:color w:val="000000"/>
+          <w:sz w:val="19"/>
+          <w:szCs w:val="19"/>
+        </w:rPr>
+        <w:t>obj);</w:t>
       </w:r>
     </w:p>
     <w:p>
@@ -5531,27 +5176,7 @@
           <w:sz w:val="19"/>
           <w:szCs w:val="19"/>
         </w:rPr>
-        <w:t xml:space="preserve">[] </w:t>
-      </w:r>
-      <w:proofErr w:type="spellStart"/>
-      <w:r>
-        <w:rPr>
-          <w:rFonts w:ascii="Consolas" w:hAnsi="Consolas" w:cs="Consolas"/>
-          <w:color w:val="000000"/>
-          <w:sz w:val="19"/>
-          <w:szCs w:val="19"/>
-        </w:rPr>
-        <w:t>args</w:t>
-      </w:r>
-      <w:proofErr w:type="spellEnd"/>
-      <w:r>
-        <w:rPr>
-          <w:rFonts w:ascii="Consolas" w:hAnsi="Consolas" w:cs="Consolas"/>
-          <w:color w:val="000000"/>
-          <w:sz w:val="19"/>
-          <w:szCs w:val="19"/>
-        </w:rPr>
-        <w:t>)</w:t>
+        <w:t>[] args)</w:t>
       </w:r>
     </w:p>
     <w:p>
@@ -5825,26 +5450,15 @@
         </w:rPr>
         <w:t xml:space="preserve">            </w:t>
       </w:r>
-      <w:proofErr w:type="spellStart"/>
-      <w:proofErr w:type="gramStart"/>
-      <w:r>
-        <w:rPr>
-          <w:rFonts w:ascii="Consolas" w:hAnsi="Consolas" w:cs="Consolas"/>
-          <w:color w:val="000000"/>
-          <w:sz w:val="19"/>
-          <w:szCs w:val="19"/>
-        </w:rPr>
-        <w:t>Console.WriteLine</w:t>
-      </w:r>
-      <w:proofErr w:type="spellEnd"/>
-      <w:r>
-        <w:rPr>
-          <w:rFonts w:ascii="Consolas" w:hAnsi="Consolas" w:cs="Consolas"/>
-          <w:color w:val="000000"/>
-          <w:sz w:val="19"/>
-          <w:szCs w:val="19"/>
-        </w:rPr>
-        <w:t>(</w:t>
+      <w:proofErr w:type="gramStart"/>
+      <w:r>
+        <w:rPr>
+          <w:rFonts w:ascii="Consolas" w:hAnsi="Consolas" w:cs="Consolas"/>
+          <w:color w:val="000000"/>
+          <w:sz w:val="19"/>
+          <w:szCs w:val="19"/>
+        </w:rPr>
+        <w:t>Console.WriteLine(</w:t>
       </w:r>
       <w:proofErr w:type="gramEnd"/>
       <w:r>
@@ -6287,27 +5901,7 @@
           <w:sz w:val="19"/>
           <w:szCs w:val="19"/>
         </w:rPr>
-        <w:t xml:space="preserve">[] </w:t>
-      </w:r>
-      <w:proofErr w:type="spellStart"/>
-      <w:r>
-        <w:rPr>
-          <w:rFonts w:ascii="Consolas" w:hAnsi="Consolas" w:cs="Consolas"/>
-          <w:color w:val="000000"/>
-          <w:sz w:val="19"/>
-          <w:szCs w:val="19"/>
-        </w:rPr>
-        <w:t>args</w:t>
-      </w:r>
-      <w:proofErr w:type="spellEnd"/>
-      <w:r>
-        <w:rPr>
-          <w:rFonts w:ascii="Consolas" w:hAnsi="Consolas" w:cs="Consolas"/>
-          <w:color w:val="000000"/>
-          <w:sz w:val="19"/>
-          <w:szCs w:val="19"/>
-        </w:rPr>
-        <w:t>)</w:t>
+        <w:t>[] args)</w:t>
       </w:r>
     </w:p>
     <w:p>
@@ -6549,26 +6143,15 @@
         </w:rPr>
         <w:t xml:space="preserve">            </w:t>
       </w:r>
-      <w:proofErr w:type="spellStart"/>
-      <w:proofErr w:type="gramStart"/>
-      <w:r>
-        <w:rPr>
-          <w:rFonts w:ascii="Consolas" w:hAnsi="Consolas" w:cs="Consolas"/>
-          <w:color w:val="000000"/>
-          <w:sz w:val="19"/>
-          <w:szCs w:val="19"/>
-        </w:rPr>
-        <w:t>Console.WriteLine</w:t>
-      </w:r>
-      <w:proofErr w:type="spellEnd"/>
-      <w:r>
-        <w:rPr>
-          <w:rFonts w:ascii="Consolas" w:hAnsi="Consolas" w:cs="Consolas"/>
-          <w:color w:val="000000"/>
-          <w:sz w:val="19"/>
-          <w:szCs w:val="19"/>
-        </w:rPr>
-        <w:t>(</w:t>
+      <w:proofErr w:type="gramStart"/>
+      <w:r>
+        <w:rPr>
+          <w:rFonts w:ascii="Consolas" w:hAnsi="Consolas" w:cs="Consolas"/>
+          <w:color w:val="000000"/>
+          <w:sz w:val="19"/>
+          <w:szCs w:val="19"/>
+        </w:rPr>
+        <w:t>Console.WriteLine(</w:t>
       </w:r>
       <w:proofErr w:type="gramEnd"/>
       <w:r>
@@ -6603,26 +6186,15 @@
         </w:rPr>
         <w:t xml:space="preserve">            </w:t>
       </w:r>
-      <w:proofErr w:type="spellStart"/>
-      <w:proofErr w:type="gramStart"/>
-      <w:r>
-        <w:rPr>
-          <w:rFonts w:ascii="Consolas" w:hAnsi="Consolas" w:cs="Consolas"/>
-          <w:color w:val="000000"/>
-          <w:sz w:val="19"/>
-          <w:szCs w:val="19"/>
-        </w:rPr>
-        <w:t>Console.WriteLine</w:t>
-      </w:r>
-      <w:proofErr w:type="spellEnd"/>
-      <w:r>
-        <w:rPr>
-          <w:rFonts w:ascii="Consolas" w:hAnsi="Consolas" w:cs="Consolas"/>
-          <w:color w:val="000000"/>
-          <w:sz w:val="19"/>
-          <w:szCs w:val="19"/>
-        </w:rPr>
-        <w:t>(</w:t>
+      <w:proofErr w:type="gramStart"/>
+      <w:r>
+        <w:rPr>
+          <w:rFonts w:ascii="Consolas" w:hAnsi="Consolas" w:cs="Consolas"/>
+          <w:color w:val="000000"/>
+          <w:sz w:val="19"/>
+          <w:szCs w:val="19"/>
+        </w:rPr>
+        <w:t>Console.WriteLine(</w:t>
       </w:r>
       <w:proofErr w:type="gramEnd"/>
       <w:r>
@@ -6925,7 +6497,6 @@
         </w:rPr>
         <w:t xml:space="preserve"> </w:t>
       </w:r>
-      <w:proofErr w:type="spellStart"/>
       <w:r>
         <w:rPr>
           <w:rFonts w:ascii="Consolas" w:hAnsi="Consolas" w:cs="Consolas"/>
@@ -6935,7 +6506,6 @@
         </w:rPr>
         <w:t>HeartFromSymbolO</w:t>
       </w:r>
-      <w:proofErr w:type="spellEnd"/>
     </w:p>
     <w:p>
       <w:pPr>
@@ -7127,26 +6697,15 @@
         </w:rPr>
         <w:t xml:space="preserve">            </w:t>
       </w:r>
-      <w:proofErr w:type="spellStart"/>
-      <w:proofErr w:type="gramStart"/>
-      <w:r>
-        <w:rPr>
-          <w:rFonts w:ascii="Consolas" w:hAnsi="Consolas" w:cs="Consolas"/>
-          <w:color w:val="000000"/>
-          <w:sz w:val="19"/>
-          <w:szCs w:val="19"/>
-        </w:rPr>
-        <w:t>Console.WriteLine</w:t>
-      </w:r>
-      <w:proofErr w:type="spellEnd"/>
-      <w:r>
-        <w:rPr>
-          <w:rFonts w:ascii="Consolas" w:hAnsi="Consolas" w:cs="Consolas"/>
-          <w:color w:val="000000"/>
-          <w:sz w:val="19"/>
-          <w:szCs w:val="19"/>
-        </w:rPr>
-        <w:t>(</w:t>
+      <w:proofErr w:type="gramStart"/>
+      <w:r>
+        <w:rPr>
+          <w:rFonts w:ascii="Consolas" w:hAnsi="Consolas" w:cs="Consolas"/>
+          <w:color w:val="000000"/>
+          <w:sz w:val="19"/>
+          <w:szCs w:val="19"/>
+        </w:rPr>
+        <w:t>Console.WriteLine(</w:t>
       </w:r>
       <w:proofErr w:type="gramEnd"/>
       <w:r>
@@ -7208,26 +6767,15 @@
         </w:rPr>
         <w:t xml:space="preserve">            </w:t>
       </w:r>
-      <w:proofErr w:type="spellStart"/>
-      <w:proofErr w:type="gramStart"/>
-      <w:r>
-        <w:rPr>
-          <w:rFonts w:ascii="Consolas" w:hAnsi="Consolas" w:cs="Consolas"/>
-          <w:color w:val="000000"/>
-          <w:sz w:val="19"/>
-          <w:szCs w:val="19"/>
-        </w:rPr>
-        <w:t>Console.WriteLine</w:t>
-      </w:r>
-      <w:proofErr w:type="spellEnd"/>
-      <w:r>
-        <w:rPr>
-          <w:rFonts w:ascii="Consolas" w:hAnsi="Consolas" w:cs="Consolas"/>
-          <w:color w:val="000000"/>
-          <w:sz w:val="19"/>
-          <w:szCs w:val="19"/>
-        </w:rPr>
-        <w:t>(</w:t>
+      <w:proofErr w:type="gramStart"/>
+      <w:r>
+        <w:rPr>
+          <w:rFonts w:ascii="Consolas" w:hAnsi="Consolas" w:cs="Consolas"/>
+          <w:color w:val="000000"/>
+          <w:sz w:val="19"/>
+          <w:szCs w:val="19"/>
+        </w:rPr>
+        <w:t>Console.WriteLine(</w:t>
       </w:r>
       <w:proofErr w:type="gramEnd"/>
       <w:r>
@@ -7325,26 +6873,15 @@
         </w:rPr>
         <w:t xml:space="preserve">            </w:t>
       </w:r>
-      <w:proofErr w:type="spellStart"/>
-      <w:proofErr w:type="gramStart"/>
-      <w:r>
-        <w:rPr>
-          <w:rFonts w:ascii="Consolas" w:hAnsi="Consolas" w:cs="Consolas"/>
-          <w:color w:val="000000"/>
-          <w:sz w:val="19"/>
-          <w:szCs w:val="19"/>
-        </w:rPr>
-        <w:t>Console.WriteLine</w:t>
-      </w:r>
-      <w:proofErr w:type="spellEnd"/>
-      <w:r>
-        <w:rPr>
-          <w:rFonts w:ascii="Consolas" w:hAnsi="Consolas" w:cs="Consolas"/>
-          <w:color w:val="000000"/>
-          <w:sz w:val="19"/>
-          <w:szCs w:val="19"/>
-        </w:rPr>
-        <w:t>(</w:t>
+      <w:proofErr w:type="gramStart"/>
+      <w:r>
+        <w:rPr>
+          <w:rFonts w:ascii="Consolas" w:hAnsi="Consolas" w:cs="Consolas"/>
+          <w:color w:val="000000"/>
+          <w:sz w:val="19"/>
+          <w:szCs w:val="19"/>
+        </w:rPr>
+        <w:t>Console.WriteLine(</w:t>
       </w:r>
       <w:proofErr w:type="gramEnd"/>
       <w:r>
@@ -7415,26 +6952,15 @@
         </w:rPr>
         <w:t xml:space="preserve">            </w:t>
       </w:r>
-      <w:proofErr w:type="spellStart"/>
-      <w:proofErr w:type="gramStart"/>
-      <w:r>
-        <w:rPr>
-          <w:rFonts w:ascii="Consolas" w:hAnsi="Consolas" w:cs="Consolas"/>
-          <w:color w:val="000000"/>
-          <w:sz w:val="19"/>
-          <w:szCs w:val="19"/>
-        </w:rPr>
-        <w:t>Console.WriteLine</w:t>
-      </w:r>
-      <w:proofErr w:type="spellEnd"/>
-      <w:r>
-        <w:rPr>
-          <w:rFonts w:ascii="Consolas" w:hAnsi="Consolas" w:cs="Consolas"/>
-          <w:color w:val="000000"/>
-          <w:sz w:val="19"/>
-          <w:szCs w:val="19"/>
-        </w:rPr>
-        <w:t>(</w:t>
+      <w:proofErr w:type="gramStart"/>
+      <w:r>
+        <w:rPr>
+          <w:rFonts w:ascii="Consolas" w:hAnsi="Consolas" w:cs="Consolas"/>
+          <w:color w:val="000000"/>
+          <w:sz w:val="19"/>
+          <w:szCs w:val="19"/>
+        </w:rPr>
+        <w:t>Console.WriteLine(</w:t>
       </w:r>
       <w:proofErr w:type="gramEnd"/>
       <w:r>
@@ -7523,26 +7049,15 @@
         </w:rPr>
         <w:t xml:space="preserve">            </w:t>
       </w:r>
-      <w:proofErr w:type="spellStart"/>
-      <w:proofErr w:type="gramStart"/>
-      <w:r>
-        <w:rPr>
-          <w:rFonts w:ascii="Consolas" w:hAnsi="Consolas" w:cs="Consolas"/>
-          <w:color w:val="000000"/>
-          <w:sz w:val="19"/>
-          <w:szCs w:val="19"/>
-        </w:rPr>
-        <w:t>Console.WriteLine</w:t>
-      </w:r>
-      <w:proofErr w:type="spellEnd"/>
-      <w:r>
-        <w:rPr>
-          <w:rFonts w:ascii="Consolas" w:hAnsi="Consolas" w:cs="Consolas"/>
-          <w:color w:val="000000"/>
-          <w:sz w:val="19"/>
-          <w:szCs w:val="19"/>
-        </w:rPr>
-        <w:t>(</w:t>
+      <w:proofErr w:type="gramStart"/>
+      <w:r>
+        <w:rPr>
+          <w:rFonts w:ascii="Consolas" w:hAnsi="Consolas" w:cs="Consolas"/>
+          <w:color w:val="000000"/>
+          <w:sz w:val="19"/>
+          <w:szCs w:val="19"/>
+        </w:rPr>
+        <w:t>Console.WriteLine(</w:t>
       </w:r>
       <w:proofErr w:type="gramEnd"/>
       <w:r>
@@ -7631,26 +7146,15 @@
         </w:rPr>
         <w:t xml:space="preserve">            </w:t>
       </w:r>
-      <w:proofErr w:type="spellStart"/>
-      <w:proofErr w:type="gramStart"/>
-      <w:r>
-        <w:rPr>
-          <w:rFonts w:ascii="Consolas" w:hAnsi="Consolas" w:cs="Consolas"/>
-          <w:color w:val="000000"/>
-          <w:sz w:val="19"/>
-          <w:szCs w:val="19"/>
-        </w:rPr>
-        <w:t>Console.WriteLine</w:t>
-      </w:r>
-      <w:proofErr w:type="spellEnd"/>
-      <w:r>
-        <w:rPr>
-          <w:rFonts w:ascii="Consolas" w:hAnsi="Consolas" w:cs="Consolas"/>
-          <w:color w:val="000000"/>
-          <w:sz w:val="19"/>
-          <w:szCs w:val="19"/>
-        </w:rPr>
-        <w:t>(</w:t>
+      <w:proofErr w:type="gramStart"/>
+      <w:r>
+        <w:rPr>
+          <w:rFonts w:ascii="Consolas" w:hAnsi="Consolas" w:cs="Consolas"/>
+          <w:color w:val="000000"/>
+          <w:sz w:val="19"/>
+          <w:szCs w:val="19"/>
+        </w:rPr>
+        <w:t>Console.WriteLine(</w:t>
       </w:r>
       <w:proofErr w:type="gramEnd"/>
       <w:r>
@@ -7730,26 +7234,15 @@
         </w:rPr>
         <w:t xml:space="preserve">            </w:t>
       </w:r>
-      <w:proofErr w:type="spellStart"/>
-      <w:proofErr w:type="gramStart"/>
-      <w:r>
-        <w:rPr>
-          <w:rFonts w:ascii="Consolas" w:hAnsi="Consolas" w:cs="Consolas"/>
-          <w:color w:val="000000"/>
-          <w:sz w:val="19"/>
-          <w:szCs w:val="19"/>
-        </w:rPr>
-        <w:t>Console.WriteLine</w:t>
-      </w:r>
-      <w:proofErr w:type="spellEnd"/>
-      <w:r>
-        <w:rPr>
-          <w:rFonts w:ascii="Consolas" w:hAnsi="Consolas" w:cs="Consolas"/>
-          <w:color w:val="000000"/>
-          <w:sz w:val="19"/>
-          <w:szCs w:val="19"/>
-        </w:rPr>
-        <w:t>(</w:t>
+      <w:proofErr w:type="gramStart"/>
+      <w:r>
+        <w:rPr>
+          <w:rFonts w:ascii="Consolas" w:hAnsi="Consolas" w:cs="Consolas"/>
+          <w:color w:val="000000"/>
+          <w:sz w:val="19"/>
+          <w:szCs w:val="19"/>
+        </w:rPr>
+        <w:t>Console.WriteLine(</w:t>
       </w:r>
       <w:proofErr w:type="gramEnd"/>
       <w:r>
@@ -7829,26 +7322,15 @@
         </w:rPr>
         <w:t xml:space="preserve">            </w:t>
       </w:r>
-      <w:proofErr w:type="spellStart"/>
-      <w:proofErr w:type="gramStart"/>
-      <w:r>
-        <w:rPr>
-          <w:rFonts w:ascii="Consolas" w:hAnsi="Consolas" w:cs="Consolas"/>
-          <w:color w:val="000000"/>
-          <w:sz w:val="19"/>
-          <w:szCs w:val="19"/>
-        </w:rPr>
-        <w:t>Console.WriteLine</w:t>
-      </w:r>
-      <w:proofErr w:type="spellEnd"/>
-      <w:r>
-        <w:rPr>
-          <w:rFonts w:ascii="Consolas" w:hAnsi="Consolas" w:cs="Consolas"/>
-          <w:color w:val="000000"/>
-          <w:sz w:val="19"/>
-          <w:szCs w:val="19"/>
-        </w:rPr>
-        <w:t>(</w:t>
+      <w:proofErr w:type="gramStart"/>
+      <w:r>
+        <w:rPr>
+          <w:rFonts w:ascii="Consolas" w:hAnsi="Consolas" w:cs="Consolas"/>
+          <w:color w:val="000000"/>
+          <w:sz w:val="19"/>
+          <w:szCs w:val="19"/>
+        </w:rPr>
+        <w:t>Console.WriteLine(</w:t>
       </w:r>
       <w:proofErr w:type="gramEnd"/>
       <w:r>
@@ -7928,26 +7410,15 @@
         </w:rPr>
         <w:t xml:space="preserve">            </w:t>
       </w:r>
-      <w:proofErr w:type="spellStart"/>
-      <w:proofErr w:type="gramStart"/>
-      <w:r>
-        <w:rPr>
-          <w:rFonts w:ascii="Consolas" w:hAnsi="Consolas" w:cs="Consolas"/>
-          <w:color w:val="000000"/>
-          <w:sz w:val="19"/>
-          <w:szCs w:val="19"/>
-        </w:rPr>
-        <w:t>Console.WriteLine</w:t>
-      </w:r>
-      <w:proofErr w:type="spellEnd"/>
-      <w:r>
-        <w:rPr>
-          <w:rFonts w:ascii="Consolas" w:hAnsi="Consolas" w:cs="Consolas"/>
-          <w:color w:val="000000"/>
-          <w:sz w:val="19"/>
-          <w:szCs w:val="19"/>
-        </w:rPr>
-        <w:t>(</w:t>
+      <w:proofErr w:type="gramStart"/>
+      <w:r>
+        <w:rPr>
+          <w:rFonts w:ascii="Consolas" w:hAnsi="Consolas" w:cs="Consolas"/>
+          <w:color w:val="000000"/>
+          <w:sz w:val="19"/>
+          <w:szCs w:val="19"/>
+        </w:rPr>
+        <w:t>Console.WriteLine(</w:t>
       </w:r>
       <w:proofErr w:type="gramEnd"/>
       <w:r>
@@ -8027,26 +7498,15 @@
         </w:rPr>
         <w:t xml:space="preserve">            </w:t>
       </w:r>
-      <w:proofErr w:type="spellStart"/>
-      <w:proofErr w:type="gramStart"/>
-      <w:r>
-        <w:rPr>
-          <w:rFonts w:ascii="Consolas" w:hAnsi="Consolas" w:cs="Consolas"/>
-          <w:color w:val="000000"/>
-          <w:sz w:val="19"/>
-          <w:szCs w:val="19"/>
-        </w:rPr>
-        <w:t>Console.WriteLine</w:t>
-      </w:r>
-      <w:proofErr w:type="spellEnd"/>
-      <w:r>
-        <w:rPr>
-          <w:rFonts w:ascii="Consolas" w:hAnsi="Consolas" w:cs="Consolas"/>
-          <w:color w:val="000000"/>
-          <w:sz w:val="19"/>
-          <w:szCs w:val="19"/>
-        </w:rPr>
-        <w:t>(</w:t>
+      <w:proofErr w:type="gramStart"/>
+      <w:r>
+        <w:rPr>
+          <w:rFonts w:ascii="Consolas" w:hAnsi="Consolas" w:cs="Consolas"/>
+          <w:color w:val="000000"/>
+          <w:sz w:val="19"/>
+          <w:szCs w:val="19"/>
+        </w:rPr>
+        <w:t>Console.WriteLine(</w:t>
       </w:r>
       <w:proofErr w:type="gramEnd"/>
       <w:r>
@@ -8108,26 +7568,15 @@
         </w:rPr>
         <w:t xml:space="preserve">            </w:t>
       </w:r>
-      <w:proofErr w:type="spellStart"/>
-      <w:proofErr w:type="gramStart"/>
-      <w:r>
-        <w:rPr>
-          <w:rFonts w:ascii="Consolas" w:hAnsi="Consolas" w:cs="Consolas"/>
-          <w:color w:val="000000"/>
-          <w:sz w:val="19"/>
-          <w:szCs w:val="19"/>
-        </w:rPr>
-        <w:t>Console.WriteLine</w:t>
-      </w:r>
-      <w:proofErr w:type="spellEnd"/>
-      <w:r>
-        <w:rPr>
-          <w:rFonts w:ascii="Consolas" w:hAnsi="Consolas" w:cs="Consolas"/>
-          <w:color w:val="000000"/>
-          <w:sz w:val="19"/>
-          <w:szCs w:val="19"/>
-        </w:rPr>
-        <w:t>(</w:t>
+      <w:proofErr w:type="gramStart"/>
+      <w:r>
+        <w:rPr>
+          <w:rFonts w:ascii="Consolas" w:hAnsi="Consolas" w:cs="Consolas"/>
+          <w:color w:val="000000"/>
+          <w:sz w:val="19"/>
+          <w:szCs w:val="19"/>
+        </w:rPr>
+        <w:t>Console.WriteLine(</w:t>
       </w:r>
       <w:proofErr w:type="gramEnd"/>
       <w:r>
@@ -8575,27 +8024,7 @@
           <w:sz w:val="19"/>
           <w:szCs w:val="19"/>
         </w:rPr>
-        <w:t xml:space="preserve">[] </w:t>
-      </w:r>
-      <w:proofErr w:type="spellStart"/>
-      <w:r>
-        <w:rPr>
-          <w:rFonts w:ascii="Consolas" w:hAnsi="Consolas" w:cs="Consolas"/>
-          <w:color w:val="000000"/>
-          <w:sz w:val="19"/>
-          <w:szCs w:val="19"/>
-        </w:rPr>
-        <w:t>args</w:t>
-      </w:r>
-      <w:proofErr w:type="spellEnd"/>
-      <w:r>
-        <w:rPr>
-          <w:rFonts w:ascii="Consolas" w:hAnsi="Consolas" w:cs="Consolas"/>
-          <w:color w:val="000000"/>
-          <w:sz w:val="19"/>
-          <w:szCs w:val="19"/>
-        </w:rPr>
-        <w:t>)</w:t>
+        <w:t>[] args)</w:t>
       </w:r>
     </w:p>
     <w:p>
@@ -8643,26 +8072,15 @@
         </w:rPr>
         <w:t xml:space="preserve">            </w:t>
       </w:r>
-      <w:proofErr w:type="spellStart"/>
-      <w:proofErr w:type="gramStart"/>
-      <w:r>
-        <w:rPr>
-          <w:rFonts w:ascii="Consolas" w:hAnsi="Consolas" w:cs="Consolas"/>
-          <w:color w:val="000000"/>
-          <w:sz w:val="19"/>
-          <w:szCs w:val="19"/>
-        </w:rPr>
-        <w:t>Console.WriteLine</w:t>
-      </w:r>
-      <w:proofErr w:type="spellEnd"/>
-      <w:r>
-        <w:rPr>
-          <w:rFonts w:ascii="Consolas" w:hAnsi="Consolas" w:cs="Consolas"/>
-          <w:color w:val="000000"/>
-          <w:sz w:val="19"/>
-          <w:szCs w:val="19"/>
-        </w:rPr>
-        <w:t>(</w:t>
+      <w:proofErr w:type="gramStart"/>
+      <w:r>
+        <w:rPr>
+          <w:rFonts w:ascii="Consolas" w:hAnsi="Consolas" w:cs="Consolas"/>
+          <w:color w:val="000000"/>
+          <w:sz w:val="19"/>
+          <w:szCs w:val="19"/>
+        </w:rPr>
+        <w:t>Console.WriteLine(</w:t>
       </w:r>
       <w:proofErr w:type="gramEnd"/>
       <w:r>
@@ -8706,26 +8124,15 @@
         </w:rPr>
         <w:t xml:space="preserve">            </w:t>
       </w:r>
-      <w:proofErr w:type="spellStart"/>
-      <w:proofErr w:type="gramStart"/>
-      <w:r>
-        <w:rPr>
-          <w:rFonts w:ascii="Consolas" w:hAnsi="Consolas" w:cs="Consolas"/>
-          <w:color w:val="000000"/>
-          <w:sz w:val="19"/>
-          <w:szCs w:val="19"/>
-        </w:rPr>
-        <w:t>Console.WriteLine</w:t>
-      </w:r>
-      <w:proofErr w:type="spellEnd"/>
-      <w:r>
-        <w:rPr>
-          <w:rFonts w:ascii="Consolas" w:hAnsi="Consolas" w:cs="Consolas"/>
-          <w:color w:val="000000"/>
-          <w:sz w:val="19"/>
-          <w:szCs w:val="19"/>
-        </w:rPr>
-        <w:t>(</w:t>
+      <w:proofErr w:type="gramStart"/>
+      <w:r>
+        <w:rPr>
+          <w:rFonts w:ascii="Consolas" w:hAnsi="Consolas" w:cs="Consolas"/>
+          <w:color w:val="000000"/>
+          <w:sz w:val="19"/>
+          <w:szCs w:val="19"/>
+        </w:rPr>
+        <w:t>Console.WriteLine(</w:t>
       </w:r>
       <w:proofErr w:type="gramEnd"/>
       <w:r>
@@ -8769,26 +8176,15 @@
         </w:rPr>
         <w:t xml:space="preserve">            </w:t>
       </w:r>
-      <w:proofErr w:type="spellStart"/>
-      <w:proofErr w:type="gramStart"/>
-      <w:r>
-        <w:rPr>
-          <w:rFonts w:ascii="Consolas" w:hAnsi="Consolas" w:cs="Consolas"/>
-          <w:color w:val="000000"/>
-          <w:sz w:val="19"/>
-          <w:szCs w:val="19"/>
-        </w:rPr>
-        <w:t>Console.WriteLine</w:t>
-      </w:r>
-      <w:proofErr w:type="spellEnd"/>
-      <w:r>
-        <w:rPr>
-          <w:rFonts w:ascii="Consolas" w:hAnsi="Consolas" w:cs="Consolas"/>
-          <w:color w:val="000000"/>
-          <w:sz w:val="19"/>
-          <w:szCs w:val="19"/>
-        </w:rPr>
-        <w:t>(</w:t>
+      <w:proofErr w:type="gramStart"/>
+      <w:r>
+        <w:rPr>
+          <w:rFonts w:ascii="Consolas" w:hAnsi="Consolas" w:cs="Consolas"/>
+          <w:color w:val="000000"/>
+          <w:sz w:val="19"/>
+          <w:szCs w:val="19"/>
+        </w:rPr>
+        <w:t>Console.WriteLine(</w:t>
       </w:r>
       <w:proofErr w:type="gramEnd"/>
       <w:r>
@@ -8832,26 +8228,15 @@
         </w:rPr>
         <w:t xml:space="preserve">            </w:t>
       </w:r>
-      <w:proofErr w:type="spellStart"/>
-      <w:proofErr w:type="gramStart"/>
-      <w:r>
-        <w:rPr>
-          <w:rFonts w:ascii="Consolas" w:hAnsi="Consolas" w:cs="Consolas"/>
-          <w:color w:val="000000"/>
-          <w:sz w:val="19"/>
-          <w:szCs w:val="19"/>
-        </w:rPr>
-        <w:t>Console.WriteLine</w:t>
-      </w:r>
-      <w:proofErr w:type="spellEnd"/>
-      <w:r>
-        <w:rPr>
-          <w:rFonts w:ascii="Consolas" w:hAnsi="Consolas" w:cs="Consolas"/>
-          <w:color w:val="000000"/>
-          <w:sz w:val="19"/>
-          <w:szCs w:val="19"/>
-        </w:rPr>
-        <w:t>(</w:t>
+      <w:proofErr w:type="gramStart"/>
+      <w:r>
+        <w:rPr>
+          <w:rFonts w:ascii="Consolas" w:hAnsi="Consolas" w:cs="Consolas"/>
+          <w:color w:val="000000"/>
+          <w:sz w:val="19"/>
+          <w:szCs w:val="19"/>
+        </w:rPr>
+        <w:t>Console.WriteLine(</w:t>
       </w:r>
       <w:proofErr w:type="gramEnd"/>
       <w:r>
@@ -8895,26 +8280,15 @@
         </w:rPr>
         <w:t xml:space="preserve">            </w:t>
       </w:r>
-      <w:proofErr w:type="spellStart"/>
-      <w:proofErr w:type="gramStart"/>
-      <w:r>
-        <w:rPr>
-          <w:rFonts w:ascii="Consolas" w:hAnsi="Consolas" w:cs="Consolas"/>
-          <w:color w:val="000000"/>
-          <w:sz w:val="19"/>
-          <w:szCs w:val="19"/>
-        </w:rPr>
-        <w:t>Console.WriteLine</w:t>
-      </w:r>
-      <w:proofErr w:type="spellEnd"/>
-      <w:r>
-        <w:rPr>
-          <w:rFonts w:ascii="Consolas" w:hAnsi="Consolas" w:cs="Consolas"/>
-          <w:color w:val="000000"/>
-          <w:sz w:val="19"/>
-          <w:szCs w:val="19"/>
-        </w:rPr>
-        <w:t>(</w:t>
+      <w:proofErr w:type="gramStart"/>
+      <w:r>
+        <w:rPr>
+          <w:rFonts w:ascii="Consolas" w:hAnsi="Consolas" w:cs="Consolas"/>
+          <w:color w:val="000000"/>
+          <w:sz w:val="19"/>
+          <w:szCs w:val="19"/>
+        </w:rPr>
+        <w:t>Console.WriteLine(</w:t>
       </w:r>
       <w:proofErr w:type="gramEnd"/>
       <w:r>
@@ -9359,27 +8733,7 @@
           <w:sz w:val="19"/>
           <w:szCs w:val="19"/>
         </w:rPr>
-        <w:t xml:space="preserve">[] </w:t>
-      </w:r>
-      <w:proofErr w:type="spellStart"/>
-      <w:r>
-        <w:rPr>
-          <w:rFonts w:ascii="Consolas" w:hAnsi="Consolas" w:cs="Consolas"/>
-          <w:color w:val="000000"/>
-          <w:sz w:val="19"/>
-          <w:szCs w:val="19"/>
-        </w:rPr>
-        <w:t>args</w:t>
-      </w:r>
-      <w:proofErr w:type="spellEnd"/>
-      <w:r>
-        <w:rPr>
-          <w:rFonts w:ascii="Consolas" w:hAnsi="Consolas" w:cs="Consolas"/>
-          <w:color w:val="000000"/>
-          <w:sz w:val="19"/>
-          <w:szCs w:val="19"/>
-        </w:rPr>
-        <w:t>)</w:t>
+        <w:t>[] args)</w:t>
       </w:r>
     </w:p>
     <w:p>
@@ -9445,27 +8799,7 @@
           <w:sz w:val="19"/>
           <w:szCs w:val="19"/>
         </w:rPr>
-        <w:t xml:space="preserve"> </w:t>
-      </w:r>
-      <w:proofErr w:type="spellStart"/>
-      <w:r>
-        <w:rPr>
-          <w:rFonts w:ascii="Consolas" w:hAnsi="Consolas" w:cs="Consolas"/>
-          <w:color w:val="000000"/>
-          <w:sz w:val="19"/>
-          <w:szCs w:val="19"/>
-        </w:rPr>
-        <w:t>firstName</w:t>
-      </w:r>
-      <w:proofErr w:type="spellEnd"/>
-      <w:r>
-        <w:rPr>
-          <w:rFonts w:ascii="Consolas" w:hAnsi="Consolas" w:cs="Consolas"/>
-          <w:color w:val="000000"/>
-          <w:sz w:val="19"/>
-          <w:szCs w:val="19"/>
-        </w:rPr>
-        <w:t xml:space="preserve"> = </w:t>
+        <w:t xml:space="preserve"> firstName = </w:t>
       </w:r>
       <w:r>
         <w:rPr>
@@ -9474,9 +8808,60 @@
           <w:sz w:val="19"/>
           <w:szCs w:val="19"/>
         </w:rPr>
-        <w:t>"</w:t>
-      </w:r>
-      <w:proofErr w:type="spellStart"/>
+        <w:t>"Elita"</w:t>
+      </w:r>
+      <w:r>
+        <w:rPr>
+          <w:rFonts w:ascii="Consolas" w:hAnsi="Consolas" w:cs="Consolas"/>
+          <w:color w:val="000000"/>
+          <w:sz w:val="19"/>
+          <w:szCs w:val="19"/>
+        </w:rPr>
+        <w:t>;</w:t>
+      </w:r>
+    </w:p>
+    <w:p>
+      <w:pPr>
+        <w:autoSpaceDE w:val="0"/>
+        <w:autoSpaceDN w:val="0"/>
+        <w:adjustRightInd w:val="0"/>
+        <w:spacing w:after="0" w:line="240" w:lineRule="auto"/>
+        <w:rPr>
+          <w:rFonts w:ascii="Consolas" w:hAnsi="Consolas" w:cs="Consolas"/>
+          <w:color w:val="000000"/>
+          <w:sz w:val="19"/>
+          <w:szCs w:val="19"/>
+        </w:rPr>
+      </w:pPr>
+      <w:r>
+        <w:rPr>
+          <w:rFonts w:ascii="Consolas" w:hAnsi="Consolas" w:cs="Consolas"/>
+          <w:color w:val="000000"/>
+          <w:sz w:val="19"/>
+          <w:szCs w:val="19"/>
+        </w:rPr>
+        <w:t xml:space="preserve">            </w:t>
+      </w:r>
+      <w:proofErr w:type="gramStart"/>
+      <w:r>
+        <w:rPr>
+          <w:rFonts w:ascii="Consolas" w:hAnsi="Consolas" w:cs="Consolas"/>
+          <w:color w:val="0000FF"/>
+          <w:sz w:val="19"/>
+          <w:szCs w:val="19"/>
+        </w:rPr>
+        <w:t>string</w:t>
+      </w:r>
+      <w:proofErr w:type="gramEnd"/>
+      <w:r>
+        <w:rPr>
+          <w:rFonts w:ascii="Consolas" w:hAnsi="Consolas" w:cs="Consolas"/>
+          <w:color w:val="000000"/>
+          <w:sz w:val="19"/>
+          <w:szCs w:val="19"/>
+        </w:rPr>
+        <w:t xml:space="preserve"> lastName = </w:t>
+      </w:r>
       <w:r>
         <w:rPr>
           <w:rFonts w:ascii="Consolas" w:hAnsi="Consolas" w:cs="Consolas"/>
@@ -9484,9 +8869,103 @@
           <w:sz w:val="19"/>
           <w:szCs w:val="19"/>
         </w:rPr>
-        <w:t>Elita</w:t>
-      </w:r>
-      <w:proofErr w:type="spellEnd"/>
+        <w:t>"Rexha"</w:t>
+      </w:r>
+      <w:r>
+        <w:rPr>
+          <w:rFonts w:ascii="Consolas" w:hAnsi="Consolas" w:cs="Consolas"/>
+          <w:color w:val="000000"/>
+          <w:sz w:val="19"/>
+          <w:szCs w:val="19"/>
+        </w:rPr>
+        <w:t>;</w:t>
+      </w:r>
+    </w:p>
+    <w:p>
+      <w:pPr>
+        <w:autoSpaceDE w:val="0"/>
+        <w:autoSpaceDN w:val="0"/>
+        <w:adjustRightInd w:val="0"/>
+        <w:spacing w:after="0" w:line="240" w:lineRule="auto"/>
+        <w:rPr>
+          <w:rFonts w:ascii="Consolas" w:hAnsi="Consolas" w:cs="Consolas"/>
+          <w:color w:val="000000"/>
+          <w:sz w:val="19"/>
+          <w:szCs w:val="19"/>
+        </w:rPr>
+      </w:pPr>
+      <w:r>
+        <w:rPr>
+          <w:rFonts w:ascii="Consolas" w:hAnsi="Consolas" w:cs="Consolas"/>
+          <w:color w:val="000000"/>
+          <w:sz w:val="19"/>
+          <w:szCs w:val="19"/>
+        </w:rPr>
+        <w:t xml:space="preserve">            </w:t>
+      </w:r>
+      <w:proofErr w:type="gramStart"/>
+      <w:r>
+        <w:rPr>
+          <w:rFonts w:ascii="Consolas" w:hAnsi="Consolas" w:cs="Consolas"/>
+          <w:color w:val="0000FF"/>
+          <w:sz w:val="19"/>
+          <w:szCs w:val="19"/>
+        </w:rPr>
+        <w:t>byte</w:t>
+      </w:r>
+      <w:proofErr w:type="gramEnd"/>
+      <w:r>
+        <w:rPr>
+          <w:rFonts w:ascii="Consolas" w:hAnsi="Consolas" w:cs="Consolas"/>
+          <w:color w:val="000000"/>
+          <w:sz w:val="19"/>
+          <w:szCs w:val="19"/>
+        </w:rPr>
+        <w:t xml:space="preserve"> age = 19;</w:t>
+      </w:r>
+    </w:p>
+    <w:p>
+      <w:pPr>
+        <w:autoSpaceDE w:val="0"/>
+        <w:autoSpaceDN w:val="0"/>
+        <w:adjustRightInd w:val="0"/>
+        <w:spacing w:after="0" w:line="240" w:lineRule="auto"/>
+        <w:rPr>
+          <w:rFonts w:ascii="Consolas" w:hAnsi="Consolas" w:cs="Consolas"/>
+          <w:color w:val="000000"/>
+          <w:sz w:val="19"/>
+          <w:szCs w:val="19"/>
+        </w:rPr>
+      </w:pPr>
+      <w:r>
+        <w:rPr>
+          <w:rFonts w:ascii="Consolas" w:hAnsi="Consolas" w:cs="Consolas"/>
+          <w:color w:val="000000"/>
+          <w:sz w:val="19"/>
+          <w:szCs w:val="19"/>
+        </w:rPr>
+        <w:t xml:space="preserve">            </w:t>
+      </w:r>
+      <w:proofErr w:type="gramStart"/>
+      <w:r>
+        <w:rPr>
+          <w:rFonts w:ascii="Consolas" w:hAnsi="Consolas" w:cs="Consolas"/>
+          <w:color w:val="0000FF"/>
+          <w:sz w:val="19"/>
+          <w:szCs w:val="19"/>
+        </w:rPr>
+        <w:t>char</w:t>
+      </w:r>
+      <w:proofErr w:type="gramEnd"/>
+      <w:r>
+        <w:rPr>
+          <w:rFonts w:ascii="Consolas" w:hAnsi="Consolas" w:cs="Consolas"/>
+          <w:color w:val="000000"/>
+          <w:sz w:val="19"/>
+          <w:szCs w:val="19"/>
+        </w:rPr>
+        <w:t xml:space="preserve"> gender = </w:t>
+      </w:r>
       <w:r>
         <w:rPr>
           <w:rFonts w:ascii="Consolas" w:hAnsi="Consolas" w:cs="Consolas"/>
@@ -9494,7 +8973,7 @@
           <w:sz w:val="19"/>
           <w:szCs w:val="19"/>
         </w:rPr>
-        <w:t>"</w:t>
+        <w:t>'f'</w:t>
       </w:r>
       <w:r>
         <w:rPr>
@@ -9536,38 +9015,66 @@
           <w:sz w:val="19"/>
           <w:szCs w:val="19"/>
         </w:rPr>
-        <w:t>string</w:t>
-      </w:r>
-      <w:proofErr w:type="gramEnd"/>
-      <w:r>
-        <w:rPr>
-          <w:rFonts w:ascii="Consolas" w:hAnsi="Consolas" w:cs="Consolas"/>
-          <w:color w:val="000000"/>
-          <w:sz w:val="19"/>
-          <w:szCs w:val="19"/>
-        </w:rPr>
-        <w:t xml:space="preserve"> </w:t>
-      </w:r>
-      <w:proofErr w:type="spellStart"/>
-      <w:r>
-        <w:rPr>
-          <w:rFonts w:ascii="Consolas" w:hAnsi="Consolas" w:cs="Consolas"/>
-          <w:color w:val="000000"/>
-          <w:sz w:val="19"/>
-          <w:szCs w:val="19"/>
-        </w:rPr>
-        <w:t>lastName</w:t>
-      </w:r>
-      <w:proofErr w:type="spellEnd"/>
-      <w:r>
-        <w:rPr>
-          <w:rFonts w:ascii="Consolas" w:hAnsi="Consolas" w:cs="Consolas"/>
-          <w:color w:val="000000"/>
-          <w:sz w:val="19"/>
-          <w:szCs w:val="19"/>
-        </w:rPr>
-        <w:t xml:space="preserve"> = </w:t>
-      </w:r>
+        <w:t>int</w:t>
+      </w:r>
+      <w:proofErr w:type="gramEnd"/>
+      <w:r>
+        <w:rPr>
+          <w:rFonts w:ascii="Consolas" w:hAnsi="Consolas" w:cs="Consolas"/>
+          <w:color w:val="000000"/>
+          <w:sz w:val="19"/>
+          <w:szCs w:val="19"/>
+        </w:rPr>
+        <w:t xml:space="preserve"> id = 27569876;</w:t>
+      </w:r>
+    </w:p>
+    <w:p>
+      <w:pPr>
+        <w:autoSpaceDE w:val="0"/>
+        <w:autoSpaceDN w:val="0"/>
+        <w:adjustRightInd w:val="0"/>
+        <w:spacing w:after="0" w:line="240" w:lineRule="auto"/>
+        <w:rPr>
+          <w:rFonts w:ascii="Consolas" w:hAnsi="Consolas" w:cs="Consolas"/>
+          <w:color w:val="000000"/>
+          <w:sz w:val="19"/>
+          <w:szCs w:val="19"/>
+        </w:rPr>
+      </w:pPr>
+    </w:p>
+    <w:p>
+      <w:pPr>
+        <w:autoSpaceDE w:val="0"/>
+        <w:autoSpaceDN w:val="0"/>
+        <w:adjustRightInd w:val="0"/>
+        <w:spacing w:after="0" w:line="240" w:lineRule="auto"/>
+        <w:rPr>
+          <w:rFonts w:ascii="Consolas" w:hAnsi="Consolas" w:cs="Consolas"/>
+          <w:color w:val="000000"/>
+          <w:sz w:val="19"/>
+          <w:szCs w:val="19"/>
+        </w:rPr>
+      </w:pPr>
+      <w:r>
+        <w:rPr>
+          <w:rFonts w:ascii="Consolas" w:hAnsi="Consolas" w:cs="Consolas"/>
+          <w:color w:val="000000"/>
+          <w:sz w:val="19"/>
+          <w:szCs w:val="19"/>
+        </w:rPr>
+        <w:t xml:space="preserve">            </w:t>
+      </w:r>
+      <w:proofErr w:type="gramStart"/>
+      <w:r>
+        <w:rPr>
+          <w:rFonts w:ascii="Consolas" w:hAnsi="Consolas" w:cs="Consolas"/>
+          <w:color w:val="000000"/>
+          <w:sz w:val="19"/>
+          <w:szCs w:val="19"/>
+        </w:rPr>
+        <w:t>Console.WriteLine(</w:t>
+      </w:r>
+      <w:proofErr w:type="gramEnd"/>
       <w:r>
         <w:rPr>
           <w:rFonts w:ascii="Consolas" w:hAnsi="Consolas" w:cs="Consolas"/>
@@ -9575,9 +9082,51 @@
           <w:sz w:val="19"/>
           <w:szCs w:val="19"/>
         </w:rPr>
-        <w:t>"</w:t>
-      </w:r>
-      <w:proofErr w:type="spellStart"/>
+        <w:t>"Employee's information:"</w:t>
+      </w:r>
+      <w:r>
+        <w:rPr>
+          <w:rFonts w:ascii="Consolas" w:hAnsi="Consolas" w:cs="Consolas"/>
+          <w:color w:val="000000"/>
+          <w:sz w:val="19"/>
+          <w:szCs w:val="19"/>
+        </w:rPr>
+        <w:t>);</w:t>
+      </w:r>
+    </w:p>
+    <w:p>
+      <w:pPr>
+        <w:autoSpaceDE w:val="0"/>
+        <w:autoSpaceDN w:val="0"/>
+        <w:adjustRightInd w:val="0"/>
+        <w:spacing w:after="0" w:line="240" w:lineRule="auto"/>
+        <w:rPr>
+          <w:rFonts w:ascii="Consolas" w:hAnsi="Consolas" w:cs="Consolas"/>
+          <w:color w:val="000000"/>
+          <w:sz w:val="19"/>
+          <w:szCs w:val="19"/>
+        </w:rPr>
+      </w:pPr>
+      <w:r>
+        <w:rPr>
+          <w:rFonts w:ascii="Consolas" w:hAnsi="Consolas" w:cs="Consolas"/>
+          <w:color w:val="000000"/>
+          <w:sz w:val="19"/>
+          <w:szCs w:val="19"/>
+        </w:rPr>
+        <w:t xml:space="preserve">            </w:t>
+      </w:r>
+      <w:proofErr w:type="gramStart"/>
+      <w:r>
+        <w:rPr>
+          <w:rFonts w:ascii="Consolas" w:hAnsi="Consolas" w:cs="Consolas"/>
+          <w:color w:val="000000"/>
+          <w:sz w:val="19"/>
+          <w:szCs w:val="19"/>
+        </w:rPr>
+        <w:t>Console.WriteLine(</w:t>
+      </w:r>
+      <w:proofErr w:type="gramEnd"/>
       <w:r>
         <w:rPr>
           <w:rFonts w:ascii="Consolas" w:hAnsi="Consolas" w:cs="Consolas"/>
@@ -9585,9 +9134,51 @@
           <w:sz w:val="19"/>
           <w:szCs w:val="19"/>
         </w:rPr>
-        <w:t>Rexha</w:t>
-      </w:r>
-      <w:proofErr w:type="spellEnd"/>
+        <w:t>"First name: "</w:t>
+      </w:r>
+      <w:r>
+        <w:rPr>
+          <w:rFonts w:ascii="Consolas" w:hAnsi="Consolas" w:cs="Consolas"/>
+          <w:color w:val="000000"/>
+          <w:sz w:val="19"/>
+          <w:szCs w:val="19"/>
+        </w:rPr>
+        <w:t xml:space="preserve"> + firstName);</w:t>
+      </w:r>
+    </w:p>
+    <w:p>
+      <w:pPr>
+        <w:autoSpaceDE w:val="0"/>
+        <w:autoSpaceDN w:val="0"/>
+        <w:adjustRightInd w:val="0"/>
+        <w:spacing w:after="0" w:line="240" w:lineRule="auto"/>
+        <w:rPr>
+          <w:rFonts w:ascii="Consolas" w:hAnsi="Consolas" w:cs="Consolas"/>
+          <w:color w:val="000000"/>
+          <w:sz w:val="19"/>
+          <w:szCs w:val="19"/>
+        </w:rPr>
+      </w:pPr>
+      <w:r>
+        <w:rPr>
+          <w:rFonts w:ascii="Consolas" w:hAnsi="Consolas" w:cs="Consolas"/>
+          <w:color w:val="000000"/>
+          <w:sz w:val="19"/>
+          <w:szCs w:val="19"/>
+        </w:rPr>
+        <w:t xml:space="preserve">            </w:t>
+      </w:r>
+      <w:proofErr w:type="gramStart"/>
+      <w:r>
+        <w:rPr>
+          <w:rFonts w:ascii="Consolas" w:hAnsi="Consolas" w:cs="Consolas"/>
+          <w:color w:val="000000"/>
+          <w:sz w:val="19"/>
+          <w:szCs w:val="19"/>
+        </w:rPr>
+        <w:t>Console.WriteLine(</w:t>
+      </w:r>
+      <w:proofErr w:type="gramEnd"/>
       <w:r>
         <w:rPr>
           <w:rFonts w:ascii="Consolas" w:hAnsi="Consolas" w:cs="Consolas"/>
@@ -9595,16 +9186,16 @@
           <w:sz w:val="19"/>
           <w:szCs w:val="19"/>
         </w:rPr>
-        <w:t>"</w:t>
-      </w:r>
-      <w:r>
-        <w:rPr>
-          <w:rFonts w:ascii="Consolas" w:hAnsi="Consolas" w:cs="Consolas"/>
-          <w:color w:val="000000"/>
-          <w:sz w:val="19"/>
-          <w:szCs w:val="19"/>
-        </w:rPr>
-        <w:t>;</w:t>
+        <w:t>"Last name: "</w:t>
+      </w:r>
+      <w:r>
+        <w:rPr>
+          <w:rFonts w:ascii="Consolas" w:hAnsi="Consolas" w:cs="Consolas"/>
+          <w:color w:val="000000"/>
+          <w:sz w:val="19"/>
+          <w:szCs w:val="19"/>
+        </w:rPr>
+        <w:t xml:space="preserve"> + lastName);</w:t>
       </w:r>
     </w:p>
     <w:p>
@@ -9633,21 +9224,30 @@
       <w:r>
         <w:rPr>
           <w:rFonts w:ascii="Consolas" w:hAnsi="Consolas" w:cs="Consolas"/>
-          <w:color w:val="0000FF"/>
-          <w:sz w:val="19"/>
-          <w:szCs w:val="19"/>
-        </w:rPr>
-        <w:t>byte</w:t>
-      </w:r>
-      <w:proofErr w:type="gramEnd"/>
-      <w:r>
-        <w:rPr>
-          <w:rFonts w:ascii="Consolas" w:hAnsi="Consolas" w:cs="Consolas"/>
-          <w:color w:val="000000"/>
-          <w:sz w:val="19"/>
-          <w:szCs w:val="19"/>
-        </w:rPr>
-        <w:t xml:space="preserve"> age = 19;</w:t>
+          <w:color w:val="000000"/>
+          <w:sz w:val="19"/>
+          <w:szCs w:val="19"/>
+        </w:rPr>
+        <w:t>Console.WriteLine(</w:t>
+      </w:r>
+      <w:proofErr w:type="gramEnd"/>
+      <w:r>
+        <w:rPr>
+          <w:rFonts w:ascii="Consolas" w:hAnsi="Consolas" w:cs="Consolas"/>
+          <w:color w:val="A31515"/>
+          <w:sz w:val="19"/>
+          <w:szCs w:val="19"/>
+        </w:rPr>
+        <w:t>"Age: "</w:t>
+      </w:r>
+      <w:r>
+        <w:rPr>
+          <w:rFonts w:ascii="Consolas" w:hAnsi="Consolas" w:cs="Consolas"/>
+          <w:color w:val="000000"/>
+          <w:sz w:val="19"/>
+          <w:szCs w:val="19"/>
+        </w:rPr>
+        <w:t xml:space="preserve"> + age);</w:t>
       </w:r>
     </w:p>
     <w:p>
@@ -9676,22 +9276,13 @@
       <w:r>
         <w:rPr>
           <w:rFonts w:ascii="Consolas" w:hAnsi="Consolas" w:cs="Consolas"/>
-          <w:color w:val="0000FF"/>
-          <w:sz w:val="19"/>
-          <w:szCs w:val="19"/>
-        </w:rPr>
-        <w:t>char</w:t>
-      </w:r>
-      <w:proofErr w:type="gramEnd"/>
-      <w:r>
-        <w:rPr>
-          <w:rFonts w:ascii="Consolas" w:hAnsi="Consolas" w:cs="Consolas"/>
-          <w:color w:val="000000"/>
-          <w:sz w:val="19"/>
-          <w:szCs w:val="19"/>
-        </w:rPr>
-        <w:t xml:space="preserve"> gender = </w:t>
-      </w:r>
+          <w:color w:val="000000"/>
+          <w:sz w:val="19"/>
+          <w:szCs w:val="19"/>
+        </w:rPr>
+        <w:t>Console.WriteLine(</w:t>
+      </w:r>
+      <w:proofErr w:type="gramEnd"/>
       <w:r>
         <w:rPr>
           <w:rFonts w:ascii="Consolas" w:hAnsi="Consolas" w:cs="Consolas"/>
@@ -9699,16 +9290,16 @@
           <w:sz w:val="19"/>
           <w:szCs w:val="19"/>
         </w:rPr>
-        <w:t>'f'</w:t>
-      </w:r>
-      <w:r>
-        <w:rPr>
-          <w:rFonts w:ascii="Consolas" w:hAnsi="Consolas" w:cs="Consolas"/>
-          <w:color w:val="000000"/>
-          <w:sz w:val="19"/>
-          <w:szCs w:val="19"/>
-        </w:rPr>
-        <w:t>;</w:t>
+        <w:t>"Gender: "</w:t>
+      </w:r>
+      <w:r>
+        <w:rPr>
+          <w:rFonts w:ascii="Consolas" w:hAnsi="Consolas" w:cs="Consolas"/>
+          <w:color w:val="000000"/>
+          <w:sz w:val="19"/>
+          <w:szCs w:val="19"/>
+        </w:rPr>
+        <w:t xml:space="preserve"> + gender);</w:t>
       </w:r>
     </w:p>
     <w:p>
@@ -9733,440 +9324,15 @@
         </w:rPr>
         <w:t xml:space="preserve">            </w:t>
       </w:r>
-      <w:proofErr w:type="spellStart"/>
-      <w:proofErr w:type="gramStart"/>
-      <w:r>
-        <w:rPr>
-          <w:rFonts w:ascii="Consolas" w:hAnsi="Consolas" w:cs="Consolas"/>
-          <w:color w:val="0000FF"/>
-          <w:sz w:val="19"/>
-          <w:szCs w:val="19"/>
-        </w:rPr>
-        <w:t>int</w:t>
-      </w:r>
-      <w:proofErr w:type="spellEnd"/>
-      <w:proofErr w:type="gramEnd"/>
-      <w:r>
-        <w:rPr>
-          <w:rFonts w:ascii="Consolas" w:hAnsi="Consolas" w:cs="Consolas"/>
-          <w:color w:val="000000"/>
-          <w:sz w:val="19"/>
-          <w:szCs w:val="19"/>
-        </w:rPr>
-        <w:t xml:space="preserve"> id = 27569876;</w:t>
-      </w:r>
-    </w:p>
-    <w:p>
-      <w:pPr>
-        <w:autoSpaceDE w:val="0"/>
-        <w:autoSpaceDN w:val="0"/>
-        <w:adjustRightInd w:val="0"/>
-        <w:spacing w:after="0" w:line="240" w:lineRule="auto"/>
-        <w:rPr>
-          <w:rFonts w:ascii="Consolas" w:hAnsi="Consolas" w:cs="Consolas"/>
-          <w:color w:val="000000"/>
-          <w:sz w:val="19"/>
-          <w:szCs w:val="19"/>
-        </w:rPr>
-      </w:pPr>
-    </w:p>
-    <w:p>
-      <w:pPr>
-        <w:autoSpaceDE w:val="0"/>
-        <w:autoSpaceDN w:val="0"/>
-        <w:adjustRightInd w:val="0"/>
-        <w:spacing w:after="0" w:line="240" w:lineRule="auto"/>
-        <w:rPr>
-          <w:rFonts w:ascii="Consolas" w:hAnsi="Consolas" w:cs="Consolas"/>
-          <w:color w:val="000000"/>
-          <w:sz w:val="19"/>
-          <w:szCs w:val="19"/>
-        </w:rPr>
-      </w:pPr>
-      <w:r>
-        <w:rPr>
-          <w:rFonts w:ascii="Consolas" w:hAnsi="Consolas" w:cs="Consolas"/>
-          <w:color w:val="000000"/>
-          <w:sz w:val="19"/>
-          <w:szCs w:val="19"/>
-        </w:rPr>
-        <w:t xml:space="preserve">            </w:t>
-      </w:r>
-      <w:proofErr w:type="spellStart"/>
-      <w:proofErr w:type="gramStart"/>
-      <w:r>
-        <w:rPr>
-          <w:rFonts w:ascii="Consolas" w:hAnsi="Consolas" w:cs="Consolas"/>
-          <w:color w:val="000000"/>
-          <w:sz w:val="19"/>
-          <w:szCs w:val="19"/>
-        </w:rPr>
-        <w:t>Console.WriteLine</w:t>
-      </w:r>
-      <w:proofErr w:type="spellEnd"/>
-      <w:r>
-        <w:rPr>
-          <w:rFonts w:ascii="Consolas" w:hAnsi="Consolas" w:cs="Consolas"/>
-          <w:color w:val="000000"/>
-          <w:sz w:val="19"/>
-          <w:szCs w:val="19"/>
-        </w:rPr>
-        <w:t>(</w:t>
-      </w:r>
-      <w:proofErr w:type="gramEnd"/>
-      <w:r>
-        <w:rPr>
-          <w:rFonts w:ascii="Consolas" w:hAnsi="Consolas" w:cs="Consolas"/>
-          <w:color w:val="A31515"/>
-          <w:sz w:val="19"/>
-          <w:szCs w:val="19"/>
-        </w:rPr>
-        <w:t>"Employee's information:"</w:t>
-      </w:r>
-      <w:r>
-        <w:rPr>
-          <w:rFonts w:ascii="Consolas" w:hAnsi="Consolas" w:cs="Consolas"/>
-          <w:color w:val="000000"/>
-          <w:sz w:val="19"/>
-          <w:szCs w:val="19"/>
-        </w:rPr>
-        <w:t>);</w:t>
-      </w:r>
-    </w:p>
-    <w:p>
-      <w:pPr>
-        <w:autoSpaceDE w:val="0"/>
-        <w:autoSpaceDN w:val="0"/>
-        <w:adjustRightInd w:val="0"/>
-        <w:spacing w:after="0" w:line="240" w:lineRule="auto"/>
-        <w:rPr>
-          <w:rFonts w:ascii="Consolas" w:hAnsi="Consolas" w:cs="Consolas"/>
-          <w:color w:val="000000"/>
-          <w:sz w:val="19"/>
-          <w:szCs w:val="19"/>
-        </w:rPr>
-      </w:pPr>
-      <w:r>
-        <w:rPr>
-          <w:rFonts w:ascii="Consolas" w:hAnsi="Consolas" w:cs="Consolas"/>
-          <w:color w:val="000000"/>
-          <w:sz w:val="19"/>
-          <w:szCs w:val="19"/>
-        </w:rPr>
-        <w:t xml:space="preserve">            </w:t>
-      </w:r>
-      <w:proofErr w:type="spellStart"/>
-      <w:proofErr w:type="gramStart"/>
-      <w:r>
-        <w:rPr>
-          <w:rFonts w:ascii="Consolas" w:hAnsi="Consolas" w:cs="Consolas"/>
-          <w:color w:val="000000"/>
-          <w:sz w:val="19"/>
-          <w:szCs w:val="19"/>
-        </w:rPr>
-        <w:t>Console.WriteLine</w:t>
-      </w:r>
-      <w:proofErr w:type="spellEnd"/>
-      <w:r>
-        <w:rPr>
-          <w:rFonts w:ascii="Consolas" w:hAnsi="Consolas" w:cs="Consolas"/>
-          <w:color w:val="000000"/>
-          <w:sz w:val="19"/>
-          <w:szCs w:val="19"/>
-        </w:rPr>
-        <w:t>(</w:t>
-      </w:r>
-      <w:proofErr w:type="gramEnd"/>
-      <w:r>
-        <w:rPr>
-          <w:rFonts w:ascii="Consolas" w:hAnsi="Consolas" w:cs="Consolas"/>
-          <w:color w:val="A31515"/>
-          <w:sz w:val="19"/>
-          <w:szCs w:val="19"/>
-        </w:rPr>
-        <w:t>"First name: "</w:t>
-      </w:r>
-      <w:r>
-        <w:rPr>
-          <w:rFonts w:ascii="Consolas" w:hAnsi="Consolas" w:cs="Consolas"/>
-          <w:color w:val="000000"/>
-          <w:sz w:val="19"/>
-          <w:szCs w:val="19"/>
-        </w:rPr>
-        <w:t xml:space="preserve"> + </w:t>
-      </w:r>
-      <w:proofErr w:type="spellStart"/>
-      <w:r>
-        <w:rPr>
-          <w:rFonts w:ascii="Consolas" w:hAnsi="Consolas" w:cs="Consolas"/>
-          <w:color w:val="000000"/>
-          <w:sz w:val="19"/>
-          <w:szCs w:val="19"/>
-        </w:rPr>
-        <w:t>firstName</w:t>
-      </w:r>
-      <w:proofErr w:type="spellEnd"/>
-      <w:r>
-        <w:rPr>
-          <w:rFonts w:ascii="Consolas" w:hAnsi="Consolas" w:cs="Consolas"/>
-          <w:color w:val="000000"/>
-          <w:sz w:val="19"/>
-          <w:szCs w:val="19"/>
-        </w:rPr>
-        <w:t>);</w:t>
-      </w:r>
-    </w:p>
-    <w:p>
-      <w:pPr>
-        <w:autoSpaceDE w:val="0"/>
-        <w:autoSpaceDN w:val="0"/>
-        <w:adjustRightInd w:val="0"/>
-        <w:spacing w:after="0" w:line="240" w:lineRule="auto"/>
-        <w:rPr>
-          <w:rFonts w:ascii="Consolas" w:hAnsi="Consolas" w:cs="Consolas"/>
-          <w:color w:val="000000"/>
-          <w:sz w:val="19"/>
-          <w:szCs w:val="19"/>
-        </w:rPr>
-      </w:pPr>
-      <w:r>
-        <w:rPr>
-          <w:rFonts w:ascii="Consolas" w:hAnsi="Consolas" w:cs="Consolas"/>
-          <w:color w:val="000000"/>
-          <w:sz w:val="19"/>
-          <w:szCs w:val="19"/>
-        </w:rPr>
-        <w:t xml:space="preserve">            </w:t>
-      </w:r>
-      <w:proofErr w:type="spellStart"/>
-      <w:proofErr w:type="gramStart"/>
-      <w:r>
-        <w:rPr>
-          <w:rFonts w:ascii="Consolas" w:hAnsi="Consolas" w:cs="Consolas"/>
-          <w:color w:val="000000"/>
-          <w:sz w:val="19"/>
-          <w:szCs w:val="19"/>
-        </w:rPr>
-        <w:t>Console.WriteLine</w:t>
-      </w:r>
-      <w:proofErr w:type="spellEnd"/>
-      <w:r>
-        <w:rPr>
-          <w:rFonts w:ascii="Consolas" w:hAnsi="Consolas" w:cs="Consolas"/>
-          <w:color w:val="000000"/>
-          <w:sz w:val="19"/>
-          <w:szCs w:val="19"/>
-        </w:rPr>
-        <w:t>(</w:t>
-      </w:r>
-      <w:proofErr w:type="gramEnd"/>
-      <w:r>
-        <w:rPr>
-          <w:rFonts w:ascii="Consolas" w:hAnsi="Consolas" w:cs="Consolas"/>
-          <w:color w:val="A31515"/>
-          <w:sz w:val="19"/>
-          <w:szCs w:val="19"/>
-        </w:rPr>
-        <w:t>"Last name: "</w:t>
-      </w:r>
-      <w:r>
-        <w:rPr>
-          <w:rFonts w:ascii="Consolas" w:hAnsi="Consolas" w:cs="Consolas"/>
-          <w:color w:val="000000"/>
-          <w:sz w:val="19"/>
-          <w:szCs w:val="19"/>
-        </w:rPr>
-        <w:t xml:space="preserve"> + </w:t>
-      </w:r>
-      <w:proofErr w:type="spellStart"/>
-      <w:r>
-        <w:rPr>
-          <w:rFonts w:ascii="Consolas" w:hAnsi="Consolas" w:cs="Consolas"/>
-          <w:color w:val="000000"/>
-          <w:sz w:val="19"/>
-          <w:szCs w:val="19"/>
-        </w:rPr>
-        <w:t>lastName</w:t>
-      </w:r>
-      <w:proofErr w:type="spellEnd"/>
-      <w:r>
-        <w:rPr>
-          <w:rFonts w:ascii="Consolas" w:hAnsi="Consolas" w:cs="Consolas"/>
-          <w:color w:val="000000"/>
-          <w:sz w:val="19"/>
-          <w:szCs w:val="19"/>
-        </w:rPr>
-        <w:t>);</w:t>
-      </w:r>
-    </w:p>
-    <w:p>
-      <w:pPr>
-        <w:autoSpaceDE w:val="0"/>
-        <w:autoSpaceDN w:val="0"/>
-        <w:adjustRightInd w:val="0"/>
-        <w:spacing w:after="0" w:line="240" w:lineRule="auto"/>
-        <w:rPr>
-          <w:rFonts w:ascii="Consolas" w:hAnsi="Consolas" w:cs="Consolas"/>
-          <w:color w:val="000000"/>
-          <w:sz w:val="19"/>
-          <w:szCs w:val="19"/>
-        </w:rPr>
-      </w:pPr>
-      <w:r>
-        <w:rPr>
-          <w:rFonts w:ascii="Consolas" w:hAnsi="Consolas" w:cs="Consolas"/>
-          <w:color w:val="000000"/>
-          <w:sz w:val="19"/>
-          <w:szCs w:val="19"/>
-        </w:rPr>
-        <w:t xml:space="preserve">            </w:t>
-      </w:r>
-      <w:proofErr w:type="spellStart"/>
-      <w:proofErr w:type="gramStart"/>
-      <w:r>
-        <w:rPr>
-          <w:rFonts w:ascii="Consolas" w:hAnsi="Consolas" w:cs="Consolas"/>
-          <w:color w:val="000000"/>
-          <w:sz w:val="19"/>
-          <w:szCs w:val="19"/>
-        </w:rPr>
-        <w:t>Console.WriteLine</w:t>
-      </w:r>
-      <w:proofErr w:type="spellEnd"/>
-      <w:r>
-        <w:rPr>
-          <w:rFonts w:ascii="Consolas" w:hAnsi="Consolas" w:cs="Consolas"/>
-          <w:color w:val="000000"/>
-          <w:sz w:val="19"/>
-          <w:szCs w:val="19"/>
-        </w:rPr>
-        <w:t>(</w:t>
-      </w:r>
-      <w:proofErr w:type="gramEnd"/>
-      <w:r>
-        <w:rPr>
-          <w:rFonts w:ascii="Consolas" w:hAnsi="Consolas" w:cs="Consolas"/>
-          <w:color w:val="A31515"/>
-          <w:sz w:val="19"/>
-          <w:szCs w:val="19"/>
-        </w:rPr>
-        <w:t>"Age: "</w:t>
-      </w:r>
-      <w:r>
-        <w:rPr>
-          <w:rFonts w:ascii="Consolas" w:hAnsi="Consolas" w:cs="Consolas"/>
-          <w:color w:val="000000"/>
-          <w:sz w:val="19"/>
-          <w:szCs w:val="19"/>
-        </w:rPr>
-        <w:t xml:space="preserve"> + age);</w:t>
-      </w:r>
-    </w:p>
-    <w:p>
-      <w:pPr>
-        <w:autoSpaceDE w:val="0"/>
-        <w:autoSpaceDN w:val="0"/>
-        <w:adjustRightInd w:val="0"/>
-        <w:spacing w:after="0" w:line="240" w:lineRule="auto"/>
-        <w:rPr>
-          <w:rFonts w:ascii="Consolas" w:hAnsi="Consolas" w:cs="Consolas"/>
-          <w:color w:val="000000"/>
-          <w:sz w:val="19"/>
-          <w:szCs w:val="19"/>
-        </w:rPr>
-      </w:pPr>
-      <w:r>
-        <w:rPr>
-          <w:rFonts w:ascii="Consolas" w:hAnsi="Consolas" w:cs="Consolas"/>
-          <w:color w:val="000000"/>
-          <w:sz w:val="19"/>
-          <w:szCs w:val="19"/>
-        </w:rPr>
-        <w:t xml:space="preserve">            </w:t>
-      </w:r>
-      <w:proofErr w:type="spellStart"/>
-      <w:proofErr w:type="gramStart"/>
-      <w:r>
-        <w:rPr>
-          <w:rFonts w:ascii="Consolas" w:hAnsi="Consolas" w:cs="Consolas"/>
-          <w:color w:val="000000"/>
-          <w:sz w:val="19"/>
-          <w:szCs w:val="19"/>
-        </w:rPr>
-        <w:t>Console.WriteLine</w:t>
-      </w:r>
-      <w:proofErr w:type="spellEnd"/>
-      <w:r>
-        <w:rPr>
-          <w:rFonts w:ascii="Consolas" w:hAnsi="Consolas" w:cs="Consolas"/>
-          <w:color w:val="000000"/>
-          <w:sz w:val="19"/>
-          <w:szCs w:val="19"/>
-        </w:rPr>
-        <w:t>(</w:t>
-      </w:r>
-      <w:proofErr w:type="gramEnd"/>
-      <w:r>
-        <w:rPr>
-          <w:rFonts w:ascii="Consolas" w:hAnsi="Consolas" w:cs="Consolas"/>
-          <w:color w:val="A31515"/>
-          <w:sz w:val="19"/>
-          <w:szCs w:val="19"/>
-        </w:rPr>
-        <w:t>"Gender: "</w:t>
-      </w:r>
-      <w:r>
-        <w:rPr>
-          <w:rFonts w:ascii="Consolas" w:hAnsi="Consolas" w:cs="Consolas"/>
-          <w:color w:val="000000"/>
-          <w:sz w:val="19"/>
-          <w:szCs w:val="19"/>
-        </w:rPr>
-        <w:t xml:space="preserve"> + gender);</w:t>
-      </w:r>
-    </w:p>
-    <w:p>
-      <w:pPr>
-        <w:autoSpaceDE w:val="0"/>
-        <w:autoSpaceDN w:val="0"/>
-        <w:adjustRightInd w:val="0"/>
-        <w:spacing w:after="0" w:line="240" w:lineRule="auto"/>
-        <w:rPr>
-          <w:rFonts w:ascii="Consolas" w:hAnsi="Consolas" w:cs="Consolas"/>
-          <w:color w:val="000000"/>
-          <w:sz w:val="19"/>
-          <w:szCs w:val="19"/>
-        </w:rPr>
-      </w:pPr>
-      <w:r>
-        <w:rPr>
-          <w:rFonts w:ascii="Consolas" w:hAnsi="Consolas" w:cs="Consolas"/>
-          <w:color w:val="000000"/>
-          <w:sz w:val="19"/>
-          <w:szCs w:val="19"/>
-        </w:rPr>
-        <w:t xml:space="preserve">            </w:t>
-      </w:r>
-      <w:proofErr w:type="spellStart"/>
-      <w:proofErr w:type="gramStart"/>
-      <w:r>
-        <w:rPr>
-          <w:rFonts w:ascii="Consolas" w:hAnsi="Consolas" w:cs="Consolas"/>
-          <w:color w:val="000000"/>
-          <w:sz w:val="19"/>
-          <w:szCs w:val="19"/>
-        </w:rPr>
-        <w:t>Console.WriteLine</w:t>
-      </w:r>
-      <w:proofErr w:type="spellEnd"/>
-      <w:r>
-        <w:rPr>
-          <w:rFonts w:ascii="Consolas" w:hAnsi="Consolas" w:cs="Consolas"/>
-          <w:color w:val="000000"/>
-          <w:sz w:val="19"/>
-          <w:szCs w:val="19"/>
-        </w:rPr>
-        <w:t>(</w:t>
+      <w:proofErr w:type="gramStart"/>
+      <w:r>
+        <w:rPr>
+          <w:rFonts w:ascii="Consolas" w:hAnsi="Consolas" w:cs="Consolas"/>
+          <w:color w:val="000000"/>
+          <w:sz w:val="19"/>
+          <w:szCs w:val="19"/>
+        </w:rPr>
+        <w:t>Console.WriteLine(</w:t>
       </w:r>
       <w:proofErr w:type="gramEnd"/>
       <w:r>
@@ -10591,27 +9757,7 @@
           <w:sz w:val="19"/>
           <w:szCs w:val="19"/>
         </w:rPr>
-        <w:t xml:space="preserve">[] </w:t>
-      </w:r>
-      <w:proofErr w:type="spellStart"/>
-      <w:r>
-        <w:rPr>
-          <w:rFonts w:ascii="Consolas" w:hAnsi="Consolas" w:cs="Consolas"/>
-          <w:color w:val="000000"/>
-          <w:sz w:val="19"/>
-          <w:szCs w:val="19"/>
-        </w:rPr>
-        <w:t>args</w:t>
-      </w:r>
-      <w:proofErr w:type="spellEnd"/>
-      <w:r>
-        <w:rPr>
-          <w:rFonts w:ascii="Consolas" w:hAnsi="Consolas" w:cs="Consolas"/>
-          <w:color w:val="000000"/>
-          <w:sz w:val="19"/>
-          <w:szCs w:val="19"/>
-        </w:rPr>
-        <w:t>)</w:t>
+        <w:t>[] args)</w:t>
       </w:r>
     </w:p>
     <w:p>
@@ -10659,7 +9805,6 @@
         </w:rPr>
         <w:t xml:space="preserve">            </w:t>
       </w:r>
-      <w:proofErr w:type="spellStart"/>
       <w:proofErr w:type="gramStart"/>
       <w:r>
         <w:rPr>
@@ -10670,7 +9815,6 @@
         </w:rPr>
         <w:t>int</w:t>
       </w:r>
-      <w:proofErr w:type="spellEnd"/>
       <w:proofErr w:type="gramEnd"/>
       <w:r>
         <w:rPr>
@@ -10704,7 +9848,6 @@
         </w:rPr>
         <w:t xml:space="preserve">            </w:t>
       </w:r>
-      <w:proofErr w:type="spellStart"/>
       <w:proofErr w:type="gramStart"/>
       <w:r>
         <w:rPr>
@@ -10715,7 +9858,6 @@
         </w:rPr>
         <w:t>int</w:t>
       </w:r>
-      <w:proofErr w:type="spellEnd"/>
       <w:proofErr w:type="gramEnd"/>
       <w:r>
         <w:rPr>
@@ -10763,7 +9905,6 @@
         </w:rPr>
         <w:t xml:space="preserve">            </w:t>
       </w:r>
-      <w:proofErr w:type="spellStart"/>
       <w:proofErr w:type="gramStart"/>
       <w:r>
         <w:rPr>
@@ -10774,7 +9915,6 @@
         </w:rPr>
         <w:t>int</w:t>
       </w:r>
-      <w:proofErr w:type="spellEnd"/>
       <w:proofErr w:type="gramEnd"/>
       <w:r>
         <w:rPr>
@@ -10829,7 +9969,16 @@
           <w:sz w:val="19"/>
           <w:szCs w:val="19"/>
         </w:rPr>
-        <w:t xml:space="preserve">            number1 = number3;</w:t>
+        <w:t xml:space="preserve">            number1 = number2</w:t>
+      </w:r>
+      <w:r>
+        <w:rPr>
+          <w:rFonts w:ascii="Consolas" w:hAnsi="Consolas" w:cs="Consolas"/>
+          <w:color w:val="000000"/>
+          <w:sz w:val="19"/>
+          <w:szCs w:val="19"/>
+        </w:rPr>
+        <w:t>;</w:t>
       </w:r>
     </w:p>
     <w:p>
@@ -10854,26 +10003,15 @@
         </w:rPr>
         <w:t xml:space="preserve">            </w:t>
       </w:r>
-      <w:proofErr w:type="spellStart"/>
-      <w:proofErr w:type="gramStart"/>
-      <w:r>
-        <w:rPr>
-          <w:rFonts w:ascii="Consolas" w:hAnsi="Consolas" w:cs="Consolas"/>
-          <w:color w:val="000000"/>
-          <w:sz w:val="19"/>
-          <w:szCs w:val="19"/>
-        </w:rPr>
-        <w:t>Console.WriteLine</w:t>
-      </w:r>
-      <w:proofErr w:type="spellEnd"/>
-      <w:r>
-        <w:rPr>
-          <w:rFonts w:ascii="Consolas" w:hAnsi="Consolas" w:cs="Consolas"/>
-          <w:color w:val="000000"/>
-          <w:sz w:val="19"/>
-          <w:szCs w:val="19"/>
-        </w:rPr>
-        <w:t>(</w:t>
+      <w:proofErr w:type="gramStart"/>
+      <w:r>
+        <w:rPr>
+          <w:rFonts w:ascii="Consolas" w:hAnsi="Consolas" w:cs="Consolas"/>
+          <w:color w:val="000000"/>
+          <w:sz w:val="19"/>
+          <w:szCs w:val="19"/>
+        </w:rPr>
+        <w:t>Console.WriteLine(</w:t>
       </w:r>
       <w:proofErr w:type="gramEnd"/>
       <w:r>
@@ -10906,87 +10044,74 @@
           <w:sz w:val="19"/>
           <w:szCs w:val="19"/>
         </w:rPr>
-        <w:t xml:space="preserve">            </w:t>
-      </w:r>
-      <w:proofErr w:type="spellStart"/>
-      <w:proofErr w:type="gramStart"/>
-      <w:r>
-        <w:rPr>
-          <w:rFonts w:ascii="Consolas" w:hAnsi="Consolas" w:cs="Consolas"/>
-          <w:color w:val="000000"/>
-          <w:sz w:val="19"/>
-          <w:szCs w:val="19"/>
-        </w:rPr>
-        <w:t>Console.WriteLine</w:t>
-      </w:r>
-      <w:proofErr w:type="spellEnd"/>
-      <w:r>
-        <w:rPr>
-          <w:rFonts w:ascii="Consolas" w:hAnsi="Consolas" w:cs="Consolas"/>
-          <w:color w:val="000000"/>
-          <w:sz w:val="19"/>
-          <w:szCs w:val="19"/>
-        </w:rPr>
-        <w:t>(</w:t>
-      </w:r>
-      <w:proofErr w:type="gramEnd"/>
-      <w:r>
-        <w:rPr>
-          <w:rFonts w:ascii="Consolas" w:hAnsi="Consolas" w:cs="Consolas"/>
-          <w:color w:val="000000"/>
-          <w:sz w:val="19"/>
-          <w:szCs w:val="19"/>
-        </w:rPr>
-        <w:t>number2);</w:t>
-      </w:r>
-    </w:p>
-    <w:p>
-      <w:pPr>
-        <w:autoSpaceDE w:val="0"/>
-        <w:autoSpaceDN w:val="0"/>
-        <w:adjustRightInd w:val="0"/>
-        <w:spacing w:after="0" w:line="240" w:lineRule="auto"/>
-        <w:rPr>
-          <w:rFonts w:ascii="Consolas" w:hAnsi="Consolas" w:cs="Consolas"/>
-          <w:color w:val="000000"/>
-          <w:sz w:val="19"/>
-          <w:szCs w:val="19"/>
-        </w:rPr>
-      </w:pPr>
-      <w:r>
-        <w:rPr>
-          <w:rFonts w:ascii="Consolas" w:hAnsi="Consolas" w:cs="Consolas"/>
-          <w:color w:val="000000"/>
-          <w:sz w:val="19"/>
-          <w:szCs w:val="19"/>
-        </w:rPr>
-        <w:t xml:space="preserve">        }</w:t>
-      </w:r>
-    </w:p>
-    <w:p>
-      <w:pPr>
-        <w:autoSpaceDE w:val="0"/>
-        <w:autoSpaceDN w:val="0"/>
-        <w:adjustRightInd w:val="0"/>
-        <w:spacing w:after="0" w:line="240" w:lineRule="auto"/>
-        <w:rPr>
-          <w:rFonts w:ascii="Consolas" w:hAnsi="Consolas" w:cs="Consolas"/>
-          <w:color w:val="000000"/>
-          <w:sz w:val="19"/>
-          <w:szCs w:val="19"/>
-        </w:rPr>
-      </w:pPr>
-      <w:r>
-        <w:rPr>
-          <w:rFonts w:ascii="Consolas" w:hAnsi="Consolas" w:cs="Consolas"/>
-          <w:color w:val="000000"/>
-          <w:sz w:val="19"/>
-          <w:szCs w:val="19"/>
-        </w:rPr>
-        <w:t xml:space="preserve">    }</w:t>
+        <w:t xml:space="preserve">            Console</w:t>
+      </w:r>
+      <w:r>
+        <w:rPr>
+          <w:rFonts w:ascii="Consolas" w:hAnsi="Consolas" w:cs="Consolas"/>
+          <w:color w:val="000000"/>
+          <w:sz w:val="19"/>
+          <w:szCs w:val="19"/>
+        </w:rPr>
+        <w:t>.WriteLine(number3</w:t>
       </w:r>
       <w:bookmarkStart w:id="0" w:name="_GoBack"/>
       <w:bookmarkEnd w:id="0"/>
+      <w:r>
+        <w:rPr>
+          <w:rFonts w:ascii="Consolas" w:hAnsi="Consolas" w:cs="Consolas"/>
+          <w:color w:val="000000"/>
+          <w:sz w:val="19"/>
+          <w:szCs w:val="19"/>
+        </w:rPr>
+        <w:t>);</w:t>
+      </w:r>
+    </w:p>
+    <w:p>
+      <w:pPr>
+        <w:autoSpaceDE w:val="0"/>
+        <w:autoSpaceDN w:val="0"/>
+        <w:adjustRightInd w:val="0"/>
+        <w:spacing w:after="0" w:line="240" w:lineRule="auto"/>
+        <w:rPr>
+          <w:rFonts w:ascii="Consolas" w:hAnsi="Consolas" w:cs="Consolas"/>
+          <w:color w:val="000000"/>
+          <w:sz w:val="19"/>
+          <w:szCs w:val="19"/>
+        </w:rPr>
+      </w:pPr>
+      <w:r>
+        <w:rPr>
+          <w:rFonts w:ascii="Consolas" w:hAnsi="Consolas" w:cs="Consolas"/>
+          <w:color w:val="000000"/>
+          <w:sz w:val="19"/>
+          <w:szCs w:val="19"/>
+        </w:rPr>
+        <w:t xml:space="preserve">        }</w:t>
+      </w:r>
+    </w:p>
+    <w:p>
+      <w:pPr>
+        <w:autoSpaceDE w:val="0"/>
+        <w:autoSpaceDN w:val="0"/>
+        <w:adjustRightInd w:val="0"/>
+        <w:spacing w:after="0" w:line="240" w:lineRule="auto"/>
+        <w:rPr>
+          <w:rFonts w:ascii="Consolas" w:hAnsi="Consolas" w:cs="Consolas"/>
+          <w:color w:val="000000"/>
+          <w:sz w:val="19"/>
+          <w:szCs w:val="19"/>
+        </w:rPr>
+      </w:pPr>
+      <w:r>
+        <w:rPr>
+          <w:rFonts w:ascii="Consolas" w:hAnsi="Consolas" w:cs="Consolas"/>
+          <w:color w:val="000000"/>
+          <w:sz w:val="19"/>
+          <w:szCs w:val="19"/>
+        </w:rPr>
+        <w:t xml:space="preserve">    }</w:t>
+      </w:r>
     </w:p>
     <w:p>
       <w:pPr>
